--- a/doc/v20191010/居民e健康公众号及APP1.0版改进需求1028(1).docx
+++ b/doc/v20191010/居民e健康公众号及APP1.0版改进需求1028(1).docx
@@ -124,8 +124,6 @@
         </w:rPr>
         <w:t>希望</w:t>
       </w:r>
-      <w:bookmarkStart w:id="0" w:name="_GoBack"/>
-      <w:bookmarkEnd w:id="0"/>
       <w:r>
         <w:rPr>
           <w:rFonts w:hint="eastAsia"/>
@@ -312,7 +310,7 @@
           <w:szCs w:val="24"/>
         </w:rPr>
       </w:pPr>
-      <w:commentRangeStart w:id="1"/>
+      <w:commentRangeStart w:id="0"/>
       <w:r>
         <w:rPr>
           <w:rFonts w:hint="eastAsia"/>
@@ -321,13 +319,13 @@
         </w:rPr>
         <w:t>“我的-报告”模块中能否采用APP中的图示形式显示动态的结果，以增强可视化；报告直接展示数据？</w:t>
       </w:r>
-      <w:commentRangeEnd w:id="1"/>
+      <w:commentRangeEnd w:id="0"/>
       <w:r>
         <w:rPr>
           <w:rStyle w:val="aa"/>
           <w:rFonts w:ascii="Times New Roman" w:eastAsia="宋体" w:hAnsi="Times New Roman" w:cs="Times New Roman"/>
         </w:rPr>
-        <w:commentReference w:id="1"/>
+        <w:commentReference w:id="0"/>
       </w:r>
     </w:p>
     <w:p>
@@ -406,7 +404,7 @@
           <w:szCs w:val="24"/>
         </w:rPr>
       </w:pPr>
-      <w:bookmarkStart w:id="2" w:name="_Hlk23184854"/>
+      <w:bookmarkStart w:id="1" w:name="_Hlk23184854"/>
       <w:r>
         <w:rPr>
           <w:rFonts w:hint="eastAsia"/>
@@ -449,10 +447,10 @@
           <w:szCs w:val="24"/>
         </w:rPr>
       </w:pPr>
-      <w:bookmarkStart w:id="3" w:name="_Hlk23184968"/>
-      <w:bookmarkEnd w:id="2"/>
+      <w:bookmarkStart w:id="2" w:name="_Hlk23184968"/>
+      <w:bookmarkEnd w:id="1"/>
+      <w:commentRangeStart w:id="3"/>
       <w:commentRangeStart w:id="4"/>
-      <w:commentRangeStart w:id="5"/>
       <w:r>
         <w:rPr>
           <w:rFonts w:hint="eastAsia"/>
@@ -489,22 +487,22 @@
         </w:rPr>
         <w:t>！</w:t>
       </w:r>
+      <w:commentRangeEnd w:id="3"/>
+      <w:r>
+        <w:rPr>
+          <w:rStyle w:val="aa"/>
+        </w:rPr>
+        <w:commentReference w:id="3"/>
+      </w:r>
       <w:commentRangeEnd w:id="4"/>
-      <w:r>
-        <w:rPr>
-          <w:rStyle w:val="aa"/>
-        </w:rPr>
-        <w:commentReference w:id="4"/>
-      </w:r>
-      <w:commentRangeEnd w:id="5"/>
       <w:r>
         <w:rPr>
           <w:rStyle w:val="aa"/>
           <w:rFonts w:ascii="Times New Roman" w:eastAsia="宋体" w:hAnsi="Times New Roman" w:cs="Times New Roman"/>
         </w:rPr>
-        <w:commentReference w:id="5"/>
-      </w:r>
-      <w:bookmarkEnd w:id="3"/>
+        <w:commentReference w:id="4"/>
+      </w:r>
+      <w:bookmarkEnd w:id="2"/>
     </w:p>
     <w:p>
       <w:pPr>
@@ -519,7 +517,7 @@
           <w:szCs w:val="24"/>
         </w:rPr>
       </w:pPr>
-      <w:bookmarkStart w:id="6" w:name="_Hlk23185122"/>
+      <w:bookmarkStart w:id="5" w:name="_Hlk23185122"/>
       <w:r>
         <w:rPr>
           <w:rFonts w:hint="eastAsia"/>
@@ -530,7 +528,7 @@
         <w:t>“我的居民”模块</w:t>
       </w:r>
     </w:p>
-    <w:bookmarkEnd w:id="6"/>
+    <w:bookmarkEnd w:id="5"/>
     <w:p>
       <w:pPr>
         <w:pStyle w:val="a7"/>
@@ -542,17 +540,17 @@
         <w:ind w:firstLineChars="0"/>
         <w:jc w:val="left"/>
         <w:rPr>
-          <w:color w:val="000000" w:themeColor="text1"/>
-          <w:sz w:val="24"/>
-          <w:szCs w:val="24"/>
-        </w:rPr>
-      </w:pPr>
+          <w:color w:val="70AD47" w:themeColor="accent6"/>
+          <w:sz w:val="24"/>
+          <w:szCs w:val="24"/>
+        </w:rPr>
+      </w:pPr>
+      <w:commentRangeStart w:id="6"/>
       <w:commentRangeStart w:id="7"/>
-      <w:commentRangeStart w:id="8"/>
-      <w:r>
-        <w:rPr>
-          <w:rFonts w:hint="eastAsia"/>
-          <w:color w:val="FF0000"/>
+      <w:r>
+        <w:rPr>
+          <w:rFonts w:hint="eastAsia"/>
+          <w:color w:val="70AD47" w:themeColor="accent6"/>
           <w:sz w:val="24"/>
           <w:szCs w:val="24"/>
         </w:rPr>
@@ -560,7 +558,7 @@
       </w:r>
       <w:r>
         <w:rPr>
-          <w:color w:val="FF0000"/>
+          <w:color w:val="70AD47" w:themeColor="accent6"/>
           <w:sz w:val="24"/>
           <w:szCs w:val="24"/>
         </w:rPr>
@@ -569,49 +567,33 @@
       <w:r>
         <w:rPr>
           <w:rFonts w:hint="eastAsia"/>
-          <w:color w:val="FF0000"/>
-          <w:sz w:val="24"/>
-          <w:szCs w:val="24"/>
-        </w:rPr>
-        <w:t>可识别信息，而非电话号码；</w:t>
-      </w:r>
-      <w:r>
-        <w:rPr>
-          <w:rFonts w:hint="eastAsia"/>
-          <w:color w:val="FF0000"/>
-          <w:sz w:val="24"/>
-          <w:szCs w:val="24"/>
-        </w:rPr>
-        <w:t xml:space="preserve"> </w:t>
-      </w:r>
-      <w:r>
-        <w:rPr>
-          <w:rFonts w:hint="eastAsia"/>
-          <w:color w:val="000000" w:themeColor="text1"/>
-          <w:sz w:val="24"/>
-          <w:szCs w:val="24"/>
-        </w:rPr>
-        <w:t>不采集姓名</w:t>
+          <w:color w:val="70AD47" w:themeColor="accent6"/>
+          <w:sz w:val="24"/>
+          <w:szCs w:val="24"/>
+        </w:rPr>
+        <w:t>可识别信息，而非电话号码； 不采集姓名</w:t>
+      </w:r>
+      <w:commentRangeEnd w:id="6"/>
+      <w:r>
+        <w:rPr>
+          <w:rStyle w:val="aa"/>
+          <w:color w:val="70AD47" w:themeColor="accent6"/>
+        </w:rPr>
+        <w:commentReference w:id="6"/>
       </w:r>
       <w:commentRangeEnd w:id="7"/>
-      <w:r>
-        <w:rPr>
-          <w:rStyle w:val="aa"/>
-        </w:rPr>
-        <w:commentReference w:id="7"/>
-      </w:r>
-      <w:commentRangeEnd w:id="8"/>
       <w:r>
         <w:rPr>
           <w:rStyle w:val="aa"/>
           <w:rFonts w:ascii="Times New Roman" w:eastAsia="宋体" w:hAnsi="Times New Roman" w:cs="Times New Roman"/>
-        </w:rPr>
-        <w:commentReference w:id="8"/>
-      </w:r>
-      <w:r>
-        <w:rPr>
-          <w:rFonts w:hint="eastAsia"/>
-          <w:color w:val="000000" w:themeColor="text1"/>
+          <w:color w:val="70AD47" w:themeColor="accent6"/>
+        </w:rPr>
+        <w:commentReference w:id="7"/>
+      </w:r>
+      <w:r>
+        <w:rPr>
+          <w:rFonts w:hint="eastAsia"/>
+          <w:color w:val="70AD47" w:themeColor="accent6"/>
           <w:sz w:val="24"/>
           <w:szCs w:val="24"/>
         </w:rPr>
@@ -619,7 +601,7 @@
       </w:r>
       <w:r>
         <w:rPr>
-          <w:color w:val="000000" w:themeColor="text1"/>
+          <w:color w:val="70AD47" w:themeColor="accent6"/>
           <w:sz w:val="24"/>
           <w:szCs w:val="24"/>
         </w:rPr>
@@ -651,8 +633,8 @@
         </w:rPr>
         <w:t>分类置顶：采用红、黄、绿等不同颜色对高危人群、中危人群及正常人群进行标记，将高危人群置顶。</w:t>
       </w:r>
+      <w:commentRangeStart w:id="8"/>
       <w:commentRangeStart w:id="9"/>
-      <w:commentRangeStart w:id="10"/>
       <w:r>
         <w:rPr>
           <w:rFonts w:hint="eastAsia"/>
@@ -662,20 +644,20 @@
         </w:rPr>
         <w:t>标准？</w:t>
       </w:r>
+      <w:commentRangeEnd w:id="8"/>
+      <w:r>
+        <w:rPr>
+          <w:rStyle w:val="aa"/>
+        </w:rPr>
+        <w:commentReference w:id="8"/>
+      </w:r>
       <w:commentRangeEnd w:id="9"/>
-      <w:r>
-        <w:rPr>
-          <w:rStyle w:val="aa"/>
-        </w:rPr>
-        <w:commentReference w:id="9"/>
-      </w:r>
-      <w:commentRangeEnd w:id="10"/>
       <w:r>
         <w:rPr>
           <w:rStyle w:val="aa"/>
           <w:rFonts w:ascii="Times New Roman" w:eastAsia="宋体" w:hAnsi="Times New Roman" w:cs="Times New Roman"/>
         </w:rPr>
-        <w:commentReference w:id="10"/>
+        <w:commentReference w:id="9"/>
       </w:r>
       <w:r>
         <w:rPr>
@@ -790,6 +772,8 @@
         </w:rPr>
         <w:t>保留原来的列表式呈现</w:t>
       </w:r>
+      <w:bookmarkStart w:id="10" w:name="_GoBack"/>
+      <w:bookmarkEnd w:id="10"/>
     </w:p>
     <w:p>
       <w:pPr>
@@ -1450,7 +1434,7 @@
 
 <file path=word/comments.xml><?xml version="1.0" encoding="utf-8"?>
 <w:comments xmlns:wpc="http://schemas.microsoft.com/office/word/2010/wordprocessingCanvas" xmlns:cx="http://schemas.microsoft.com/office/drawing/2014/chartex" xmlns:cx1="http://schemas.microsoft.com/office/drawing/2015/9/8/chartex" xmlns:cx2="http://schemas.microsoft.com/office/drawing/2015/10/21/chartex" xmlns:cx3="http://schemas.microsoft.com/office/drawing/2016/5/9/chartex" xmlns:cx4="http://schemas.microsoft.com/office/drawing/2016/5/10/chartex" xmlns:cx5="http://schemas.microsoft.com/office/drawing/2016/5/11/chartex" xmlns:cx6="http://schemas.microsoft.com/office/drawing/2016/5/12/chartex" xmlns:cx7="http://schemas.microsoft.com/office/drawing/2016/5/13/chartex" xmlns:cx8="http://schemas.microsoft.com/office/drawing/2016/5/14/chartex" xmlns:mc="http://schemas.openxmlformats.org/markup-compatibility/2006" xmlns:aink="http://schemas.microsoft.com/office/drawing/2016/ink" xmlns:am3d="http://schemas.microsoft.com/office/drawing/2017/model3d" xmlns:o="urn:schemas-microsoft-com:office:office" xmlns:r="http://schemas.openxmlformats.org/officeDocument/2006/relationships" xmlns:m="http://schemas.openxmlformats.org/officeDocument/2006/math" xmlns:v="urn:schemas-microsoft-com:vml" xmlns:wp14="http://schemas.microsoft.com/office/word/2010/wordprocessingDrawing" xmlns:wp="http://schemas.openxmlformats.org/drawingml/2006/wordprocessingDrawing" xmlns:w10="urn:schemas-microsoft-com:office:word" xmlns:w="http://schemas.openxmlformats.org/wordprocessingml/2006/main" xmlns:w14="http://schemas.microsoft.com/office/word/2010/wordml" xmlns:w15="http://schemas.microsoft.com/office/word/2012/wordml" xmlns:w16cid="http://schemas.microsoft.com/office/word/2016/wordml/cid" xmlns:w16se="http://schemas.microsoft.com/office/word/2015/wordml/symex" xmlns:wpg="http://schemas.microsoft.com/office/word/2010/wordprocessingGroup" xmlns:wpi="http://schemas.microsoft.com/office/word/2010/wordprocessingInk" xmlns:wne="http://schemas.microsoft.com/office/word/2006/wordml" xmlns:wps="http://schemas.microsoft.com/office/word/2010/wordprocessingShape" mc:Ignorable="w14 w15 w16se w16cid wp14">
-  <w:comment w:id="1" w:author="陈 瑞江" w:date="2019-10-28T19:59:00Z" w:initials="陈">
+  <w:comment w:id="0" w:author="陈 瑞江" w:date="2019-10-28T19:59:00Z" w:initials="陈">
     <w:p>
       <w:pPr>
         <w:pStyle w:val="ab"/>
@@ -1488,7 +1472,7 @@
       </w:r>
     </w:p>
   </w:comment>
-  <w:comment w:id="4" w:author="12345" w:date="2019-10-14T22:02:00Z" w:initials="1">
+  <w:comment w:id="3" w:author="12345" w:date="2019-10-14T22:02:00Z" w:initials="1">
     <w:p>
       <w:pPr>
         <w:pStyle w:val="ab"/>
@@ -1520,7 +1504,7 @@
       </w:r>
     </w:p>
   </w:comment>
-  <w:comment w:id="5" w:author="陈 瑞江" w:date="2019-10-28T20:00:00Z" w:initials="陈">
+  <w:comment w:id="4" w:author="陈 瑞江" w:date="2019-10-28T20:00:00Z" w:initials="陈">
     <w:p>
       <w:pPr>
         <w:pStyle w:val="ab"/>
@@ -1542,7 +1526,7 @@
       </w:r>
     </w:p>
   </w:comment>
-  <w:comment w:id="7" w:author="12345" w:date="2019-10-14T22:03:00Z" w:initials="1">
+  <w:comment w:id="6" w:author="12345" w:date="2019-10-14T22:03:00Z" w:initials="1">
     <w:p>
       <w:pPr>
         <w:pStyle w:val="ab"/>
@@ -1610,7 +1594,7 @@
       </w:r>
     </w:p>
   </w:comment>
-  <w:comment w:id="8" w:author="陈 瑞江" w:date="2019-10-28T20:01:00Z" w:initials="陈">
+  <w:comment w:id="7" w:author="陈 瑞江" w:date="2019-10-28T20:01:00Z" w:initials="陈">
     <w:p>
       <w:pPr>
         <w:pStyle w:val="ab"/>
@@ -1630,7 +1614,7 @@
       </w:r>
     </w:p>
   </w:comment>
-  <w:comment w:id="9" w:author="12345" w:date="2019-10-14T22:05:00Z" w:initials="1">
+  <w:comment w:id="8" w:author="12345" w:date="2019-10-14T22:05:00Z" w:initials="1">
     <w:p>
       <w:pPr>
         <w:pStyle w:val="ab"/>
@@ -1662,7 +1646,7 @@
       </w:r>
     </w:p>
   </w:comment>
-  <w:comment w:id="10" w:author="陈 瑞江" w:date="2019-10-28T20:02:00Z" w:initials="陈">
+  <w:comment w:id="9" w:author="陈 瑞江" w:date="2019-10-28T20:02:00Z" w:initials="陈">
     <w:p>
       <w:pPr>
         <w:pStyle w:val="ab"/>

--- a/doc/v20191010/居民e健康公众号及APP1.0版改进需求1028(1).docx
+++ b/doc/v20191010/居民e健康公众号及APP1.0版改进需求1028(1).docx
@@ -760,20 +760,20 @@
         <w:ind w:firstLineChars="0"/>
         <w:jc w:val="left"/>
         <w:rPr>
-          <w:sz w:val="24"/>
-          <w:szCs w:val="24"/>
-        </w:rPr>
-      </w:pPr>
-      <w:r>
-        <w:rPr>
-          <w:rFonts w:hint="eastAsia"/>
+          <w:color w:val="70AD47" w:themeColor="accent6"/>
+          <w:sz w:val="24"/>
+          <w:szCs w:val="24"/>
+        </w:rPr>
+      </w:pPr>
+      <w:r>
+        <w:rPr>
+          <w:rFonts w:hint="eastAsia"/>
+          <w:color w:val="70AD47" w:themeColor="accent6"/>
           <w:sz w:val="24"/>
           <w:szCs w:val="24"/>
         </w:rPr>
         <w:t>保留原来的列表式呈现</w:t>
       </w:r>
-      <w:bookmarkStart w:id="10" w:name="_GoBack"/>
-      <w:bookmarkEnd w:id="10"/>
     </w:p>
     <w:p>
       <w:pPr>
@@ -786,13 +786,15 @@
         <w:ind w:firstLineChars="0"/>
         <w:jc w:val="left"/>
         <w:rPr>
-          <w:sz w:val="24"/>
-          <w:szCs w:val="24"/>
-        </w:rPr>
-      </w:pPr>
-      <w:r>
-        <w:rPr>
-          <w:rFonts w:hint="eastAsia"/>
+          <w:color w:val="70AD47" w:themeColor="accent6"/>
+          <w:sz w:val="24"/>
+          <w:szCs w:val="24"/>
+        </w:rPr>
+      </w:pPr>
+      <w:r>
+        <w:rPr>
+          <w:rFonts w:hint="eastAsia"/>
+          <w:color w:val="70AD47" w:themeColor="accent6"/>
           <w:sz w:val="24"/>
           <w:szCs w:val="24"/>
         </w:rPr>
@@ -800,6 +802,7 @@
       </w:r>
       <w:r>
         <w:rPr>
+          <w:color w:val="70AD47" w:themeColor="accent6"/>
           <w:sz w:val="24"/>
           <w:szCs w:val="24"/>
         </w:rPr>
@@ -808,6 +811,7 @@
       <w:r>
         <w:rPr>
           <w:rFonts w:hint="eastAsia"/>
+          <w:color w:val="70AD47" w:themeColor="accent6"/>
           <w:sz w:val="24"/>
           <w:szCs w:val="24"/>
         </w:rPr>
@@ -962,54 +966,38 @@
         <w:ind w:firstLineChars="0"/>
         <w:jc w:val="left"/>
         <w:rPr>
-          <w:color w:val="FF0000"/>
-          <w:sz w:val="24"/>
-          <w:szCs w:val="24"/>
-        </w:rPr>
-      </w:pPr>
+          <w:color w:val="70AD47" w:themeColor="accent6"/>
+          <w:sz w:val="24"/>
+          <w:szCs w:val="24"/>
+        </w:rPr>
+      </w:pPr>
+      <w:commentRangeStart w:id="10"/>
       <w:commentRangeStart w:id="11"/>
-      <w:commentRangeStart w:id="12"/>
-      <w:r>
-        <w:rPr>
-          <w:rFonts w:hint="eastAsia"/>
-          <w:color w:val="FF0000"/>
-          <w:sz w:val="24"/>
-          <w:szCs w:val="24"/>
-        </w:rPr>
-        <w:t>增加BMI的数据呈现</w:t>
-      </w:r>
-      <w:r>
-        <w:rPr>
-          <w:rFonts w:hint="eastAsia"/>
-          <w:color w:val="FF0000"/>
-          <w:sz w:val="24"/>
-          <w:szCs w:val="24"/>
-        </w:rPr>
-        <w:t xml:space="preserve"> </w:t>
-      </w:r>
-      <w:r>
-        <w:rPr>
-          <w:rFonts w:hint="eastAsia"/>
-          <w:color w:val="000000" w:themeColor="text1"/>
-          <w:sz w:val="24"/>
-          <w:szCs w:val="24"/>
-        </w:rPr>
-        <w:t>有啊</w:t>
+      <w:r>
+        <w:rPr>
+          <w:rFonts w:hint="eastAsia"/>
+          <w:color w:val="70AD47" w:themeColor="accent6"/>
+          <w:sz w:val="24"/>
+          <w:szCs w:val="24"/>
+        </w:rPr>
+        <w:t>增加BMI的数据呈现 有啊</w:t>
+      </w:r>
+      <w:commentRangeEnd w:id="10"/>
+      <w:r>
+        <w:rPr>
+          <w:rStyle w:val="aa"/>
+          <w:color w:val="70AD47" w:themeColor="accent6"/>
+        </w:rPr>
+        <w:commentReference w:id="10"/>
       </w:r>
       <w:commentRangeEnd w:id="11"/>
-      <w:r>
-        <w:rPr>
-          <w:rStyle w:val="aa"/>
-        </w:rPr>
-        <w:commentReference w:id="11"/>
-      </w:r>
-      <w:commentRangeEnd w:id="12"/>
       <w:r>
         <w:rPr>
           <w:rStyle w:val="aa"/>
           <w:rFonts w:ascii="Times New Roman" w:eastAsia="宋体" w:hAnsi="Times New Roman" w:cs="Times New Roman"/>
-        </w:rPr>
-        <w:commentReference w:id="12"/>
+          <w:color w:val="70AD47" w:themeColor="accent6"/>
+        </w:rPr>
+        <w:commentReference w:id="11"/>
       </w:r>
     </w:p>
     <w:p>
@@ -1023,39 +1011,33 @@
         <w:ind w:firstLineChars="0"/>
         <w:jc w:val="left"/>
         <w:rPr>
-          <w:sz w:val="24"/>
-          <w:szCs w:val="24"/>
-        </w:rPr>
-      </w:pPr>
-      <w:commentRangeStart w:id="13"/>
-      <w:r>
-        <w:rPr>
-          <w:rFonts w:hint="eastAsia"/>
-          <w:color w:val="FF0000"/>
-          <w:sz w:val="24"/>
-          <w:szCs w:val="24"/>
-        </w:rPr>
-        <w:t>情绪认知没有动态结果？</w:t>
-      </w:r>
-      <w:r>
-        <w:rPr>
-          <w:rFonts w:hint="eastAsia"/>
-          <w:sz w:val="24"/>
-          <w:szCs w:val="24"/>
-        </w:rPr>
-        <w:t xml:space="preserve"> 有啊</w:t>
-      </w:r>
-      <w:commentRangeEnd w:id="13"/>
+          <w:color w:val="70AD47" w:themeColor="accent6"/>
+          <w:sz w:val="24"/>
+          <w:szCs w:val="24"/>
+        </w:rPr>
+      </w:pPr>
+      <w:commentRangeStart w:id="12"/>
+      <w:r>
+        <w:rPr>
+          <w:rFonts w:hint="eastAsia"/>
+          <w:color w:val="70AD47" w:themeColor="accent6"/>
+          <w:sz w:val="24"/>
+          <w:szCs w:val="24"/>
+        </w:rPr>
+        <w:t>情绪认知没有动态结果？ 有啊</w:t>
+      </w:r>
+      <w:commentRangeEnd w:id="12"/>
       <w:r>
         <w:rPr>
           <w:rStyle w:val="aa"/>
-        </w:rPr>
-        <w:commentReference w:id="13"/>
-      </w:r>
-      <w:r>
-        <w:rPr>
-          <w:rFonts w:hint="eastAsia"/>
-          <w:color w:val="000000" w:themeColor="text1"/>
+          <w:color w:val="70AD47" w:themeColor="accent6"/>
+        </w:rPr>
+        <w:commentReference w:id="12"/>
+      </w:r>
+      <w:r>
+        <w:rPr>
+          <w:rFonts w:hint="eastAsia"/>
+          <w:color w:val="70AD47" w:themeColor="accent6"/>
           <w:sz w:val="24"/>
           <w:szCs w:val="24"/>
         </w:rPr>
@@ -1083,6 +1065,8 @@
         </w:rPr>
         <w:t>预警</w:t>
       </w:r>
+      <w:bookmarkStart w:id="13" w:name="_GoBack"/>
+      <w:bookmarkEnd w:id="13"/>
     </w:p>
     <w:p>
       <w:pPr>
@@ -1696,7 +1680,7 @@
       </w:r>
     </w:p>
   </w:comment>
-  <w:comment w:id="11" w:author="12345" w:date="2019-10-14T22:09:00Z" w:initials="1">
+  <w:comment w:id="10" w:author="12345" w:date="2019-10-14T22:09:00Z" w:initials="1">
     <w:p>
       <w:pPr>
         <w:pStyle w:val="ab"/>
@@ -1743,7 +1727,7 @@
       </w:r>
     </w:p>
   </w:comment>
-  <w:comment w:id="12" w:author="陈 瑞江" w:date="2019-10-28T20:03:00Z" w:initials="陈">
+  <w:comment w:id="11" w:author="陈 瑞江" w:date="2019-10-28T20:03:00Z" w:initials="陈">
     <w:p>
       <w:pPr>
         <w:pStyle w:val="ab"/>
@@ -1781,7 +1765,7 @@
       </w:r>
     </w:p>
   </w:comment>
-  <w:comment w:id="13" w:author="12345" w:date="2019-10-14T22:08:00Z" w:initials="1">
+  <w:comment w:id="12" w:author="12345" w:date="2019-10-14T22:08:00Z" w:initials="1">
     <w:p>
       <w:pPr>
         <w:pStyle w:val="ab"/>

--- a/doc/v20191010/居民e健康公众号及APP1.0版改进需求1028(1).docx
+++ b/doc/v20191010/居民e健康公众号及APP1.0版改进需求1028(1).docx
@@ -837,7 +837,7 @@
       <w:r>
         <w:rPr>
           <w:rFonts w:hint="eastAsia"/>
-          <w:color w:val="FF0000"/>
+          <w:color w:val="70AD47" w:themeColor="accent6"/>
           <w:sz w:val="24"/>
           <w:szCs w:val="24"/>
         </w:rPr>
@@ -845,7 +845,7 @@
       </w:r>
       <w:r>
         <w:rPr>
-          <w:color w:val="FF0000"/>
+          <w:color w:val="70AD47" w:themeColor="accent6"/>
           <w:sz w:val="24"/>
           <w:szCs w:val="24"/>
         </w:rPr>
@@ -854,7 +854,7 @@
       <w:r>
         <w:rPr>
           <w:rFonts w:hint="eastAsia"/>
-          <w:color w:val="FF0000"/>
+          <w:color w:val="70AD47" w:themeColor="accent6"/>
           <w:sz w:val="24"/>
           <w:szCs w:val="24"/>
         </w:rPr>
@@ -862,7 +862,7 @@
       </w:r>
       <w:r>
         <w:rPr>
-          <w:color w:val="FF0000"/>
+          <w:color w:val="70AD47" w:themeColor="accent6"/>
           <w:sz w:val="24"/>
           <w:szCs w:val="24"/>
         </w:rPr>
@@ -871,7 +871,7 @@
       <w:r>
         <w:rPr>
           <w:rFonts w:hint="eastAsia"/>
-          <w:color w:val="FF0000"/>
+          <w:color w:val="70AD47" w:themeColor="accent6"/>
           <w:sz w:val="24"/>
           <w:szCs w:val="24"/>
         </w:rPr>
@@ -879,7 +879,7 @@
       </w:r>
       <w:r>
         <w:rPr>
-          <w:color w:val="FF0000"/>
+          <w:color w:val="70AD47" w:themeColor="accent6"/>
           <w:sz w:val="24"/>
           <w:szCs w:val="24"/>
         </w:rPr>
@@ -888,11 +888,20 @@
       <w:r>
         <w:rPr>
           <w:rFonts w:hint="eastAsia"/>
+          <w:color w:val="70AD47" w:themeColor="accent6"/>
+          <w:sz w:val="24"/>
+          <w:szCs w:val="24"/>
+        </w:rPr>
+        <w:t>详细</w:t>
+      </w:r>
+      <w:r>
+        <w:rPr>
+          <w:rFonts w:hint="eastAsia"/>
           <w:color w:val="000000" w:themeColor="text1"/>
           <w:sz w:val="24"/>
           <w:szCs w:val="24"/>
         </w:rPr>
-        <w:t>详细列举阈值标准</w:t>
+        <w:t>列举阈值标准</w:t>
       </w:r>
       <w:r>
         <w:rPr>
@@ -1043,6 +1052,8 @@
         </w:rPr>
         <w:t>-&gt;已实现</w:t>
       </w:r>
+      <w:bookmarkStart w:id="13" w:name="_GoBack"/>
+      <w:bookmarkEnd w:id="13"/>
     </w:p>
     <w:p>
       <w:pPr>
@@ -1065,8 +1076,6 @@
         </w:rPr>
         <w:t>预警</w:t>
       </w:r>
-      <w:bookmarkStart w:id="13" w:name="_GoBack"/>
-      <w:bookmarkEnd w:id="13"/>
     </w:p>
     <w:p>
       <w:pPr>

--- a/doc/v20191010/居民e健康公众号及APP1.0版改进需求1028(1).docx
+++ b/doc/v20191010/居民e健康公众号及APP1.0版改进需求1028(1).docx
@@ -1,6 +1,6 @@
 
 <file path=word/document.xml><?xml version="1.0" encoding="utf-8"?>
-<w:document xmlns:wpc="http://schemas.microsoft.com/office/word/2010/wordprocessingCanvas" xmlns:cx="http://schemas.microsoft.com/office/drawing/2014/chartex" xmlns:cx1="http://schemas.microsoft.com/office/drawing/2015/9/8/chartex" xmlns:cx2="http://schemas.microsoft.com/office/drawing/2015/10/21/chartex" xmlns:cx3="http://schemas.microsoft.com/office/drawing/2016/5/9/chartex" xmlns:cx4="http://schemas.microsoft.com/office/drawing/2016/5/10/chartex" xmlns:cx5="http://schemas.microsoft.com/office/drawing/2016/5/11/chartex" xmlns:cx6="http://schemas.microsoft.com/office/drawing/2016/5/12/chartex" xmlns:cx7="http://schemas.microsoft.com/office/drawing/2016/5/13/chartex" xmlns:cx8="http://schemas.microsoft.com/office/drawing/2016/5/14/chartex" xmlns:mc="http://schemas.openxmlformats.org/markup-compatibility/2006" xmlns:aink="http://schemas.microsoft.com/office/drawing/2016/ink" xmlns:am3d="http://schemas.microsoft.com/office/drawing/2017/model3d" xmlns:o="urn:schemas-microsoft-com:office:office" xmlns:r="http://schemas.openxmlformats.org/officeDocument/2006/relationships" xmlns:m="http://schemas.openxmlformats.org/officeDocument/2006/math" xmlns:v="urn:schemas-microsoft-com:vml" xmlns:wp14="http://schemas.microsoft.com/office/word/2010/wordprocessingDrawing" xmlns:wp="http://schemas.openxmlformats.org/drawingml/2006/wordprocessingDrawing" xmlns:w10="urn:schemas-microsoft-com:office:word" xmlns:w="http://schemas.openxmlformats.org/wordprocessingml/2006/main" xmlns:w14="http://schemas.microsoft.com/office/word/2010/wordml" xmlns:w15="http://schemas.microsoft.com/office/word/2012/wordml" xmlns:w16cid="http://schemas.microsoft.com/office/word/2016/wordml/cid" xmlns:w16se="http://schemas.microsoft.com/office/word/2015/wordml/symex" xmlns:wpg="http://schemas.microsoft.com/office/word/2010/wordprocessingGroup" xmlns:wpi="http://schemas.microsoft.com/office/word/2010/wordprocessingInk" xmlns:wne="http://schemas.microsoft.com/office/word/2006/wordml" xmlns:wps="http://schemas.microsoft.com/office/word/2010/wordprocessingShape" mc:Ignorable="w14 w15 w16se w16cid wp14">
+<w:document xmlns:ve="http://schemas.openxmlformats.org/markup-compatibility/2006" xmlns:o="urn:schemas-microsoft-com:office:office" xmlns:r="http://schemas.openxmlformats.org/officeDocument/2006/relationships" xmlns:m="http://schemas.openxmlformats.org/officeDocument/2006/math" xmlns:v="urn:schemas-microsoft-com:vml" xmlns:wp="http://schemas.openxmlformats.org/drawingml/2006/wordprocessingDrawing" xmlns:w10="urn:schemas-microsoft-com:office:word" xmlns:w="http://schemas.openxmlformats.org/wordprocessingml/2006/main" xmlns:wne="http://schemas.microsoft.com/office/word/2006/wordml">
   <w:body>
     <w:p>
       <w:pPr>
@@ -150,7 +150,7 @@
     </w:p>
     <w:p>
       <w:pPr>
-        <w:pStyle w:val="a7"/>
+        <w:pStyle w:val="a5"/>
         <w:numPr>
           <w:ilvl w:val="0"/>
           <w:numId w:val="1"/>
@@ -322,7 +322,7 @@
       <w:commentRangeEnd w:id="0"/>
       <w:r>
         <w:rPr>
-          <w:rStyle w:val="aa"/>
+          <w:rStyle w:val="a7"/>
           <w:rFonts w:ascii="Times New Roman" w:eastAsia="宋体" w:hAnsi="Times New Roman" w:cs="Times New Roman"/>
         </w:rPr>
         <w:commentReference w:id="0"/>
@@ -458,7 +458,7 @@
           <w:sz w:val="24"/>
           <w:szCs w:val="24"/>
         </w:rPr>
-        <w:t>家庭成员的数据关联：实现同一家庭成员的数据自动关联，并使用户端更流畅化地填写家庭其他成员的健康数据</w:t>
+        <w:t>家庭成员的数据关联：实现同一家庭成员的数据自动关联，并使用户端更流</w:t>
       </w:r>
       <w:r>
         <w:rPr>
@@ -467,7 +467,8 @@
           <w:sz w:val="24"/>
           <w:szCs w:val="24"/>
         </w:rPr>
-        <w:t xml:space="preserve">  </w:t>
+        <w:lastRenderedPageBreak/>
+        <w:t>畅化地填写家庭其他成员的健康数据</w:t>
       </w:r>
       <w:r>
         <w:rPr>
@@ -490,14 +491,14 @@
       <w:commentRangeEnd w:id="3"/>
       <w:r>
         <w:rPr>
-          <w:rStyle w:val="aa"/>
+          <w:rStyle w:val="a7"/>
         </w:rPr>
         <w:commentReference w:id="3"/>
       </w:r>
       <w:commentRangeEnd w:id="4"/>
       <w:r>
         <w:rPr>
-          <w:rStyle w:val="aa"/>
+          <w:rStyle w:val="a7"/>
           <w:rFonts w:ascii="Times New Roman" w:eastAsia="宋体" w:hAnsi="Times New Roman" w:cs="Times New Roman"/>
         </w:rPr>
         <w:commentReference w:id="4"/>
@@ -524,14 +525,13 @@
           <w:sz w:val="24"/>
           <w:szCs w:val="24"/>
         </w:rPr>
-        <w:lastRenderedPageBreak/>
         <w:t>“我的居民”模块</w:t>
       </w:r>
     </w:p>
     <w:bookmarkEnd w:id="5"/>
     <w:p>
       <w:pPr>
-        <w:pStyle w:val="a7"/>
+        <w:pStyle w:val="a5"/>
         <w:numPr>
           <w:ilvl w:val="0"/>
           <w:numId w:val="4"/>
@@ -576,7 +576,7 @@
       <w:commentRangeEnd w:id="6"/>
       <w:r>
         <w:rPr>
-          <w:rStyle w:val="aa"/>
+          <w:rStyle w:val="a7"/>
           <w:color w:val="70AD47" w:themeColor="accent6"/>
         </w:rPr>
         <w:commentReference w:id="6"/>
@@ -584,7 +584,7 @@
       <w:commentRangeEnd w:id="7"/>
       <w:r>
         <w:rPr>
-          <w:rStyle w:val="aa"/>
+          <w:rStyle w:val="a7"/>
           <w:rFonts w:ascii="Times New Roman" w:eastAsia="宋体" w:hAnsi="Times New Roman" w:cs="Times New Roman"/>
           <w:color w:val="70AD47" w:themeColor="accent6"/>
         </w:rPr>
@@ -610,7 +610,7 @@
     </w:p>
     <w:p>
       <w:pPr>
-        <w:pStyle w:val="a7"/>
+        <w:pStyle w:val="a5"/>
         <w:numPr>
           <w:ilvl w:val="0"/>
           <w:numId w:val="4"/>
@@ -647,30 +647,22 @@
       <w:commentRangeEnd w:id="8"/>
       <w:r>
         <w:rPr>
-          <w:rStyle w:val="aa"/>
+          <w:rStyle w:val="a7"/>
         </w:rPr>
         <w:commentReference w:id="8"/>
       </w:r>
       <w:commentRangeEnd w:id="9"/>
       <w:r>
         <w:rPr>
-          <w:rStyle w:val="aa"/>
+          <w:rStyle w:val="a7"/>
           <w:rFonts w:ascii="Times New Roman" w:eastAsia="宋体" w:hAnsi="Times New Roman" w:cs="Times New Roman"/>
         </w:rPr>
         <w:commentReference w:id="9"/>
       </w:r>
-      <w:r>
-        <w:rPr>
-          <w:color w:val="FF0000"/>
-          <w:sz w:val="24"/>
-          <w:szCs w:val="24"/>
-        </w:rPr>
-        <w:t xml:space="preserve"> </w:t>
-      </w:r>
-    </w:p>
-    <w:p>
-      <w:pPr>
-        <w:pStyle w:val="a7"/>
+    </w:p>
+    <w:p>
+      <w:pPr>
+        <w:pStyle w:val="a5"/>
         <w:numPr>
           <w:ilvl w:val="0"/>
           <w:numId w:val="4"/>
@@ -696,15 +688,6 @@
       <w:r>
         <w:rPr>
           <w:rFonts w:hint="eastAsia"/>
-          <w:color w:val="70AD47" w:themeColor="accent6"/>
-          <w:sz w:val="24"/>
-          <w:szCs w:val="24"/>
-        </w:rPr>
-        <w:t xml:space="preserve"> </w:t>
-      </w:r>
-      <w:r>
-        <w:rPr>
-          <w:rFonts w:hint="eastAsia"/>
           <w:color w:val="000000" w:themeColor="text1"/>
           <w:sz w:val="24"/>
           <w:szCs w:val="24"/>
@@ -751,7 +734,7 @@
     </w:p>
     <w:p>
       <w:pPr>
-        <w:pStyle w:val="a7"/>
+        <w:pStyle w:val="a5"/>
         <w:numPr>
           <w:ilvl w:val="0"/>
           <w:numId w:val="4"/>
@@ -777,7 +760,7 @@
     </w:p>
     <w:p>
       <w:pPr>
-        <w:pStyle w:val="a7"/>
+        <w:pStyle w:val="a5"/>
         <w:numPr>
           <w:ilvl w:val="0"/>
           <w:numId w:val="4"/>
@@ -820,7 +803,7 @@
     </w:p>
     <w:p>
       <w:pPr>
-        <w:pStyle w:val="a7"/>
+        <w:pStyle w:val="a5"/>
         <w:numPr>
           <w:ilvl w:val="0"/>
           <w:numId w:val="4"/>
@@ -966,7 +949,7 @@
     </w:p>
     <w:p>
       <w:pPr>
-        <w:pStyle w:val="a7"/>
+        <w:pStyle w:val="a5"/>
         <w:numPr>
           <w:ilvl w:val="0"/>
           <w:numId w:val="4"/>
@@ -994,7 +977,7 @@
       <w:commentRangeEnd w:id="10"/>
       <w:r>
         <w:rPr>
-          <w:rStyle w:val="aa"/>
+          <w:rStyle w:val="a7"/>
           <w:color w:val="70AD47" w:themeColor="accent6"/>
         </w:rPr>
         <w:commentReference w:id="10"/>
@@ -1002,7 +985,7 @@
       <w:commentRangeEnd w:id="11"/>
       <w:r>
         <w:rPr>
-          <w:rStyle w:val="aa"/>
+          <w:rStyle w:val="a7"/>
           <w:rFonts w:ascii="Times New Roman" w:eastAsia="宋体" w:hAnsi="Times New Roman" w:cs="Times New Roman"/>
           <w:color w:val="70AD47" w:themeColor="accent6"/>
         </w:rPr>
@@ -1011,7 +994,7 @@
     </w:p>
     <w:p>
       <w:pPr>
-        <w:pStyle w:val="a7"/>
+        <w:pStyle w:val="a5"/>
         <w:numPr>
           <w:ilvl w:val="0"/>
           <w:numId w:val="4"/>
@@ -1038,7 +1021,7 @@
       <w:commentRangeEnd w:id="12"/>
       <w:r>
         <w:rPr>
-          <w:rStyle w:val="aa"/>
+          <w:rStyle w:val="a7"/>
           <w:color w:val="70AD47" w:themeColor="accent6"/>
         </w:rPr>
         <w:commentReference w:id="12"/>
@@ -1079,7 +1062,7 @@
     </w:p>
     <w:p>
       <w:pPr>
-        <w:pStyle w:val="a7"/>
+        <w:pStyle w:val="a5"/>
         <w:numPr>
           <w:ilvl w:val="0"/>
           <w:numId w:val="4"/>
@@ -1158,7 +1141,7 @@
       <w:commentRangeEnd w:id="14"/>
       <w:r>
         <w:rPr>
-          <w:rStyle w:val="aa"/>
+          <w:rStyle w:val="a7"/>
           <w:rFonts w:ascii="Times New Roman" w:eastAsia="宋体" w:hAnsi="Times New Roman" w:cs="Times New Roman"/>
         </w:rPr>
         <w:commentReference w:id="14"/>
@@ -1175,14 +1158,14 @@
       <w:commentRangeEnd w:id="15"/>
       <w:r>
         <w:rPr>
-          <w:rStyle w:val="aa"/>
+          <w:rStyle w:val="a7"/>
         </w:rPr>
         <w:commentReference w:id="15"/>
       </w:r>
     </w:p>
     <w:p>
       <w:pPr>
-        <w:pStyle w:val="a7"/>
+        <w:pStyle w:val="a5"/>
         <w:numPr>
           <w:ilvl w:val="0"/>
           <w:numId w:val="4"/>
@@ -1201,12 +1184,14 @@
         <w:rPr>
           <w:rFonts w:hint="eastAsia"/>
           <w:b/>
-          <w:color w:val="FF0000"/>
+          <w:color w:val="000000" w:themeColor="text1"/>
           <w:sz w:val="24"/>
           <w:szCs w:val="24"/>
         </w:rPr>
         <w:t>记录报警后家庭医生团队的处理。</w:t>
       </w:r>
+      <w:commentRangeStart w:id="16"/>
+      <w:commentRangeStart w:id="17"/>
       <w:r>
         <w:rPr>
           <w:rFonts w:hint="eastAsia"/>
@@ -1215,10 +1200,8 @@
           <w:sz w:val="24"/>
           <w:szCs w:val="24"/>
         </w:rPr>
-        <w:t xml:space="preserve"> </w:t>
-      </w:r>
-      <w:commentRangeStart w:id="16"/>
-      <w:commentRangeStart w:id="17"/>
+        <w:t>记录什么？</w:t>
+      </w:r>
       <w:r>
         <w:rPr>
           <w:rFonts w:hint="eastAsia"/>
@@ -1227,41 +1210,22 @@
           <w:sz w:val="24"/>
           <w:szCs w:val="24"/>
         </w:rPr>
-        <w:t>记录什么？</w:t>
-      </w:r>
-      <w:r>
-        <w:rPr>
-          <w:rFonts w:hint="eastAsia"/>
-          <w:b/>
-          <w:color w:val="000000" w:themeColor="text1"/>
-          <w:sz w:val="24"/>
-          <w:szCs w:val="24"/>
-        </w:rPr>
         <w:t>怎么处理</w:t>
       </w:r>
       <w:commentRangeEnd w:id="16"/>
       <w:r>
         <w:rPr>
-          <w:rStyle w:val="aa"/>
+          <w:rStyle w:val="a7"/>
         </w:rPr>
         <w:commentReference w:id="16"/>
       </w:r>
       <w:commentRangeEnd w:id="17"/>
       <w:r>
         <w:rPr>
-          <w:rStyle w:val="aa"/>
+          <w:rStyle w:val="a7"/>
           <w:rFonts w:ascii="Times New Roman" w:eastAsia="宋体" w:hAnsi="Times New Roman" w:cs="Times New Roman"/>
         </w:rPr>
         <w:commentReference w:id="17"/>
-      </w:r>
-      <w:r>
-        <w:rPr>
-          <w:b/>
-          <w:color w:val="000000" w:themeColor="text1"/>
-          <w:sz w:val="24"/>
-          <w:szCs w:val="24"/>
-        </w:rPr>
-        <w:t xml:space="preserve"> </w:t>
       </w:r>
     </w:p>
     <w:p>
@@ -1312,7 +1276,7 @@
     </w:p>
     <w:p>
       <w:pPr>
-        <w:pStyle w:val="a7"/>
+        <w:pStyle w:val="a5"/>
         <w:numPr>
           <w:ilvl w:val="0"/>
           <w:numId w:val="5"/>
@@ -1336,7 +1300,7 @@
     </w:p>
     <w:p>
       <w:pPr>
-        <w:pStyle w:val="a7"/>
+        <w:pStyle w:val="a5"/>
         <w:numPr>
           <w:ilvl w:val="0"/>
           <w:numId w:val="5"/>
@@ -1355,12 +1319,13 @@
           <w:sz w:val="24"/>
           <w:szCs w:val="24"/>
         </w:rPr>
+        <w:lastRenderedPageBreak/>
         <w:t>支持数据同步或者导出给知盛团队用于数据建模。</w:t>
       </w:r>
     </w:p>
     <w:p>
       <w:pPr>
-        <w:pStyle w:val="a7"/>
+        <w:pStyle w:val="a5"/>
         <w:numPr>
           <w:ilvl w:val="0"/>
           <w:numId w:val="5"/>
@@ -1379,7 +1344,6 @@
           <w:sz w:val="24"/>
           <w:szCs w:val="24"/>
         </w:rPr>
-        <w:lastRenderedPageBreak/>
         <w:t>其他</w:t>
       </w:r>
       <w:r>
@@ -1426,16 +1390,16 @@
 </file>
 
 <file path=word/comments.xml><?xml version="1.0" encoding="utf-8"?>
-<w:comments xmlns:wpc="http://schemas.microsoft.com/office/word/2010/wordprocessingCanvas" xmlns:cx="http://schemas.microsoft.com/office/drawing/2014/chartex" xmlns:cx1="http://schemas.microsoft.com/office/drawing/2015/9/8/chartex" xmlns:cx2="http://schemas.microsoft.com/office/drawing/2015/10/21/chartex" xmlns:cx3="http://schemas.microsoft.com/office/drawing/2016/5/9/chartex" xmlns:cx4="http://schemas.microsoft.com/office/drawing/2016/5/10/chartex" xmlns:cx5="http://schemas.microsoft.com/office/drawing/2016/5/11/chartex" xmlns:cx6="http://schemas.microsoft.com/office/drawing/2016/5/12/chartex" xmlns:cx7="http://schemas.microsoft.com/office/drawing/2016/5/13/chartex" xmlns:cx8="http://schemas.microsoft.com/office/drawing/2016/5/14/chartex" xmlns:mc="http://schemas.openxmlformats.org/markup-compatibility/2006" xmlns:aink="http://schemas.microsoft.com/office/drawing/2016/ink" xmlns:am3d="http://schemas.microsoft.com/office/drawing/2017/model3d" xmlns:o="urn:schemas-microsoft-com:office:office" xmlns:r="http://schemas.openxmlformats.org/officeDocument/2006/relationships" xmlns:m="http://schemas.openxmlformats.org/officeDocument/2006/math" xmlns:v="urn:schemas-microsoft-com:vml" xmlns:wp14="http://schemas.microsoft.com/office/word/2010/wordprocessingDrawing" xmlns:wp="http://schemas.openxmlformats.org/drawingml/2006/wordprocessingDrawing" xmlns:w10="urn:schemas-microsoft-com:office:word" xmlns:w="http://schemas.openxmlformats.org/wordprocessingml/2006/main" xmlns:w14="http://schemas.microsoft.com/office/word/2010/wordml" xmlns:w15="http://schemas.microsoft.com/office/word/2012/wordml" xmlns:w16cid="http://schemas.microsoft.com/office/word/2016/wordml/cid" xmlns:w16se="http://schemas.microsoft.com/office/word/2015/wordml/symex" xmlns:wpg="http://schemas.microsoft.com/office/word/2010/wordprocessingGroup" xmlns:wpi="http://schemas.microsoft.com/office/word/2010/wordprocessingInk" xmlns:wne="http://schemas.microsoft.com/office/word/2006/wordml" xmlns:wps="http://schemas.microsoft.com/office/word/2010/wordprocessingShape" mc:Ignorable="w14 w15 w16se w16cid wp14">
+<w:comments xmlns:ve="http://schemas.openxmlformats.org/markup-compatibility/2006" xmlns:o="urn:schemas-microsoft-com:office:office" xmlns:r="http://schemas.openxmlformats.org/officeDocument/2006/relationships" xmlns:m="http://schemas.openxmlformats.org/officeDocument/2006/math" xmlns:v="urn:schemas-microsoft-com:vml" xmlns:wp="http://schemas.openxmlformats.org/drawingml/2006/wordprocessingDrawing" xmlns:w10="urn:schemas-microsoft-com:office:word" xmlns:w="http://schemas.openxmlformats.org/wordprocessingml/2006/main" xmlns:wne="http://schemas.microsoft.com/office/word/2006/wordml">
   <w:comment w:id="0" w:author="陈 瑞江" w:date="2019-10-28T19:59:00Z" w:initials="陈">
     <w:p>
       <w:pPr>
-        <w:pStyle w:val="ab"/>
+        <w:pStyle w:val="a8"/>
         <w:ind w:firstLine="420"/>
       </w:pPr>
       <w:r>
         <w:rPr>
-          <w:rStyle w:val="aa"/>
+          <w:rStyle w:val="a7"/>
         </w:rPr>
         <w:annotationRef/>
       </w:r>
@@ -1468,12 +1432,12 @@
   <w:comment w:id="3" w:author="12345" w:date="2019-10-14T22:02:00Z" w:initials="1">
     <w:p>
       <w:pPr>
-        <w:pStyle w:val="ab"/>
+        <w:pStyle w:val="a8"/>
         <w:ind w:firstLine="420"/>
       </w:pPr>
       <w:r>
         <w:rPr>
-          <w:rStyle w:val="aa"/>
+          <w:rStyle w:val="a7"/>
         </w:rPr>
         <w:annotationRef/>
       </w:r>
@@ -1500,12 +1464,12 @@
   <w:comment w:id="4" w:author="陈 瑞江" w:date="2019-10-28T20:00:00Z" w:initials="陈">
     <w:p>
       <w:pPr>
-        <w:pStyle w:val="ab"/>
+        <w:pStyle w:val="a8"/>
         <w:ind w:firstLine="420"/>
       </w:pPr>
       <w:r>
         <w:rPr>
-          <w:rStyle w:val="aa"/>
+          <w:rStyle w:val="a7"/>
         </w:rPr>
         <w:annotationRef/>
       </w:r>
@@ -1522,12 +1486,12 @@
   <w:comment w:id="6" w:author="12345" w:date="2019-10-14T22:03:00Z" w:initials="1">
     <w:p>
       <w:pPr>
-        <w:pStyle w:val="ab"/>
+        <w:pStyle w:val="a8"/>
         <w:ind w:firstLine="420"/>
       </w:pPr>
       <w:r>
         <w:rPr>
-          <w:rStyle w:val="aa"/>
+          <w:rStyle w:val="a7"/>
         </w:rPr>
         <w:annotationRef/>
       </w:r>
@@ -1590,12 +1554,12 @@
   <w:comment w:id="7" w:author="陈 瑞江" w:date="2019-10-28T20:01:00Z" w:initials="陈">
     <w:p>
       <w:pPr>
-        <w:pStyle w:val="ab"/>
+        <w:pStyle w:val="a8"/>
         <w:ind w:firstLine="420"/>
       </w:pPr>
       <w:r>
         <w:rPr>
-          <w:rStyle w:val="aa"/>
+          <w:rStyle w:val="a7"/>
         </w:rPr>
         <w:annotationRef/>
       </w:r>
@@ -1610,12 +1574,12 @@
   <w:comment w:id="8" w:author="12345" w:date="2019-10-14T22:05:00Z" w:initials="1">
     <w:p>
       <w:pPr>
-        <w:pStyle w:val="ab"/>
+        <w:pStyle w:val="a8"/>
         <w:ind w:firstLine="420"/>
       </w:pPr>
       <w:r>
         <w:rPr>
-          <w:rStyle w:val="aa"/>
+          <w:rStyle w:val="a7"/>
         </w:rPr>
         <w:annotationRef/>
       </w:r>
@@ -1642,12 +1606,12 @@
   <w:comment w:id="9" w:author="陈 瑞江" w:date="2019-10-28T20:02:00Z" w:initials="陈">
     <w:p>
       <w:pPr>
-        <w:pStyle w:val="ab"/>
+        <w:pStyle w:val="a8"/>
         <w:ind w:firstLine="420"/>
       </w:pPr>
       <w:r>
         <w:rPr>
-          <w:rStyle w:val="aa"/>
+          <w:rStyle w:val="a7"/>
         </w:rPr>
         <w:annotationRef/>
       </w:r>
@@ -1692,12 +1656,12 @@
   <w:comment w:id="10" w:author="12345" w:date="2019-10-14T22:09:00Z" w:initials="1">
     <w:p>
       <w:pPr>
-        <w:pStyle w:val="ab"/>
+        <w:pStyle w:val="a8"/>
         <w:ind w:firstLine="420"/>
       </w:pPr>
       <w:r>
         <w:rPr>
-          <w:rStyle w:val="aa"/>
+          <w:rStyle w:val="a7"/>
         </w:rPr>
         <w:annotationRef/>
       </w:r>
@@ -1739,12 +1703,12 @@
   <w:comment w:id="11" w:author="陈 瑞江" w:date="2019-10-28T20:03:00Z" w:initials="陈">
     <w:p>
       <w:pPr>
-        <w:pStyle w:val="ab"/>
+        <w:pStyle w:val="a8"/>
         <w:ind w:firstLineChars="0" w:firstLine="0"/>
       </w:pPr>
       <w:r>
         <w:rPr>
-          <w:rStyle w:val="aa"/>
+          <w:rStyle w:val="a7"/>
         </w:rPr>
         <w:annotationRef/>
       </w:r>
@@ -1777,12 +1741,12 @@
   <w:comment w:id="12" w:author="12345" w:date="2019-10-14T22:08:00Z" w:initials="1">
     <w:p>
       <w:pPr>
-        <w:pStyle w:val="ab"/>
+        <w:pStyle w:val="a8"/>
         <w:ind w:firstLine="420"/>
       </w:pPr>
       <w:r>
         <w:rPr>
-          <w:rStyle w:val="aa"/>
+          <w:rStyle w:val="a7"/>
         </w:rPr>
         <w:annotationRef/>
       </w:r>
@@ -1827,12 +1791,12 @@
   <w:comment w:id="14" w:author="陈 瑞江" w:date="2019-10-28T20:03:00Z" w:initials="陈">
     <w:p>
       <w:pPr>
-        <w:pStyle w:val="ab"/>
+        <w:pStyle w:val="a8"/>
         <w:ind w:firstLine="420"/>
       </w:pPr>
       <w:r>
         <w:rPr>
-          <w:rStyle w:val="aa"/>
+          <w:rStyle w:val="a7"/>
         </w:rPr>
         <w:annotationRef/>
       </w:r>
@@ -1847,12 +1811,12 @@
   <w:comment w:id="15" w:author="12345" w:date="2019-10-14T22:11:00Z" w:initials="1">
     <w:p>
       <w:pPr>
-        <w:pStyle w:val="ab"/>
+        <w:pStyle w:val="a8"/>
         <w:ind w:firstLine="420"/>
       </w:pPr>
       <w:r>
         <w:rPr>
-          <w:rStyle w:val="aa"/>
+          <w:rStyle w:val="a7"/>
         </w:rPr>
         <w:annotationRef/>
       </w:r>
@@ -1870,12 +1834,12 @@
   <w:comment w:id="16" w:author="12345" w:date="2019-10-14T22:10:00Z" w:initials="1">
     <w:p>
       <w:pPr>
-        <w:pStyle w:val="ab"/>
+        <w:pStyle w:val="a8"/>
         <w:ind w:firstLine="420"/>
       </w:pPr>
       <w:r>
         <w:rPr>
-          <w:rStyle w:val="aa"/>
+          <w:rStyle w:val="a7"/>
         </w:rPr>
         <w:annotationRef/>
       </w:r>
@@ -1911,12 +1875,12 @@
   <w:comment w:id="17" w:author="陈 瑞江" w:date="2019-10-28T20:04:00Z" w:initials="陈">
     <w:p>
       <w:pPr>
-        <w:pStyle w:val="ab"/>
+        <w:pStyle w:val="a8"/>
         <w:ind w:firstLine="420"/>
       </w:pPr>
       <w:r>
         <w:rPr>
-          <w:rStyle w:val="aa"/>
+          <w:rStyle w:val="a7"/>
         </w:rPr>
         <w:annotationRef/>
       </w:r>
@@ -1974,15 +1938,15 @@
 </file>
 
 <file path=word/endnotes.xml><?xml version="1.0" encoding="utf-8"?>
-<w:endnotes xmlns:wpc="http://schemas.microsoft.com/office/word/2010/wordprocessingCanvas" xmlns:cx="http://schemas.microsoft.com/office/drawing/2014/chartex" xmlns:cx1="http://schemas.microsoft.com/office/drawing/2015/9/8/chartex" xmlns:cx2="http://schemas.microsoft.com/office/drawing/2015/10/21/chartex" xmlns:cx3="http://schemas.microsoft.com/office/drawing/2016/5/9/chartex" xmlns:cx4="http://schemas.microsoft.com/office/drawing/2016/5/10/chartex" xmlns:cx5="http://schemas.microsoft.com/office/drawing/2016/5/11/chartex" xmlns:cx6="http://schemas.microsoft.com/office/drawing/2016/5/12/chartex" xmlns:cx7="http://schemas.microsoft.com/office/drawing/2016/5/13/chartex" xmlns:cx8="http://schemas.microsoft.com/office/drawing/2016/5/14/chartex" xmlns:mc="http://schemas.openxmlformats.org/markup-compatibility/2006" xmlns:aink="http://schemas.microsoft.com/office/drawing/2016/ink" xmlns:am3d="http://schemas.microsoft.com/office/drawing/2017/model3d" xmlns:o="urn:schemas-microsoft-com:office:office" xmlns:r="http://schemas.openxmlformats.org/officeDocument/2006/relationships" xmlns:m="http://schemas.openxmlformats.org/officeDocument/2006/math" xmlns:v="urn:schemas-microsoft-com:vml" xmlns:wp14="http://schemas.microsoft.com/office/word/2010/wordprocessingDrawing" xmlns:wp="http://schemas.openxmlformats.org/drawingml/2006/wordprocessingDrawing" xmlns:w10="urn:schemas-microsoft-com:office:word" xmlns:w="http://schemas.openxmlformats.org/wordprocessingml/2006/main" xmlns:w14="http://schemas.microsoft.com/office/word/2010/wordml" xmlns:w15="http://schemas.microsoft.com/office/word/2012/wordml" xmlns:w16cid="http://schemas.microsoft.com/office/word/2016/wordml/cid" xmlns:w16se="http://schemas.microsoft.com/office/word/2015/wordml/symex" xmlns:wpg="http://schemas.microsoft.com/office/word/2010/wordprocessingGroup" xmlns:wpi="http://schemas.microsoft.com/office/word/2010/wordprocessingInk" xmlns:wne="http://schemas.microsoft.com/office/word/2006/wordml" xmlns:wps="http://schemas.microsoft.com/office/word/2010/wordprocessingShape" mc:Ignorable="w14 w15 w16se w16cid wp14">
-  <w:endnote w:type="separator" w:id="-1">
+<w:endnotes xmlns:ve="http://schemas.openxmlformats.org/markup-compatibility/2006" xmlns:o="urn:schemas-microsoft-com:office:office" xmlns:r="http://schemas.openxmlformats.org/officeDocument/2006/relationships" xmlns:m="http://schemas.openxmlformats.org/officeDocument/2006/math" xmlns:v="urn:schemas-microsoft-com:vml" xmlns:wp="http://schemas.openxmlformats.org/drawingml/2006/wordprocessingDrawing" xmlns:w10="urn:schemas-microsoft-com:office:word" xmlns:w="http://schemas.openxmlformats.org/wordprocessingml/2006/main" xmlns:wne="http://schemas.microsoft.com/office/word/2006/wordml">
+  <w:endnote w:type="separator" w:id="0">
     <w:p>
       <w:r>
         <w:separator/>
       </w:r>
     </w:p>
   </w:endnote>
-  <w:endnote w:type="continuationSeparator" w:id="0">
+  <w:endnote w:type="continuationSeparator" w:id="1">
     <w:p>
       <w:r>
         <w:continuationSeparator/>
@@ -1993,15 +1957,15 @@
 </file>
 
 <file path=word/footnotes.xml><?xml version="1.0" encoding="utf-8"?>
-<w:footnotes xmlns:wpc="http://schemas.microsoft.com/office/word/2010/wordprocessingCanvas" xmlns:cx="http://schemas.microsoft.com/office/drawing/2014/chartex" xmlns:cx1="http://schemas.microsoft.com/office/drawing/2015/9/8/chartex" xmlns:cx2="http://schemas.microsoft.com/office/drawing/2015/10/21/chartex" xmlns:cx3="http://schemas.microsoft.com/office/drawing/2016/5/9/chartex" xmlns:cx4="http://schemas.microsoft.com/office/drawing/2016/5/10/chartex" xmlns:cx5="http://schemas.microsoft.com/office/drawing/2016/5/11/chartex" xmlns:cx6="http://schemas.microsoft.com/office/drawing/2016/5/12/chartex" xmlns:cx7="http://schemas.microsoft.com/office/drawing/2016/5/13/chartex" xmlns:cx8="http://schemas.microsoft.com/office/drawing/2016/5/14/chartex" xmlns:mc="http://schemas.openxmlformats.org/markup-compatibility/2006" xmlns:aink="http://schemas.microsoft.com/office/drawing/2016/ink" xmlns:am3d="http://schemas.microsoft.com/office/drawing/2017/model3d" xmlns:o="urn:schemas-microsoft-com:office:office" xmlns:r="http://schemas.openxmlformats.org/officeDocument/2006/relationships" xmlns:m="http://schemas.openxmlformats.org/officeDocument/2006/math" xmlns:v="urn:schemas-microsoft-com:vml" xmlns:wp14="http://schemas.microsoft.com/office/word/2010/wordprocessingDrawing" xmlns:wp="http://schemas.openxmlformats.org/drawingml/2006/wordprocessingDrawing" xmlns:w10="urn:schemas-microsoft-com:office:word" xmlns:w="http://schemas.openxmlformats.org/wordprocessingml/2006/main" xmlns:w14="http://schemas.microsoft.com/office/word/2010/wordml" xmlns:w15="http://schemas.microsoft.com/office/word/2012/wordml" xmlns:w16cid="http://schemas.microsoft.com/office/word/2016/wordml/cid" xmlns:w16se="http://schemas.microsoft.com/office/word/2015/wordml/symex" xmlns:wpg="http://schemas.microsoft.com/office/word/2010/wordprocessingGroup" xmlns:wpi="http://schemas.microsoft.com/office/word/2010/wordprocessingInk" xmlns:wne="http://schemas.microsoft.com/office/word/2006/wordml" xmlns:wps="http://schemas.microsoft.com/office/word/2010/wordprocessingShape" mc:Ignorable="w14 w15 w16se w16cid wp14">
-  <w:footnote w:type="separator" w:id="-1">
+<w:footnotes xmlns:ve="http://schemas.openxmlformats.org/markup-compatibility/2006" xmlns:o="urn:schemas-microsoft-com:office:office" xmlns:r="http://schemas.openxmlformats.org/officeDocument/2006/relationships" xmlns:m="http://schemas.openxmlformats.org/officeDocument/2006/math" xmlns:v="urn:schemas-microsoft-com:vml" xmlns:wp="http://schemas.openxmlformats.org/drawingml/2006/wordprocessingDrawing" xmlns:w10="urn:schemas-microsoft-com:office:word" xmlns:w="http://schemas.openxmlformats.org/wordprocessingml/2006/main" xmlns:wne="http://schemas.microsoft.com/office/word/2006/wordml">
+  <w:footnote w:type="separator" w:id="0">
     <w:p>
       <w:r>
         <w:separator/>
       </w:r>
     </w:p>
   </w:footnote>
-  <w:footnote w:type="continuationSeparator" w:id="0">
+  <w:footnote w:type="continuationSeparator" w:id="1">
     <w:p>
       <w:r>
         <w:continuationSeparator/>
@@ -2012,8 +1976,8 @@
 </file>
 
 <file path=word/numbering.xml><?xml version="1.0" encoding="utf-8"?>
-<w:numbering xmlns:wpc="http://schemas.microsoft.com/office/word/2010/wordprocessingCanvas" xmlns:cx="http://schemas.microsoft.com/office/drawing/2014/chartex" xmlns:cx1="http://schemas.microsoft.com/office/drawing/2015/9/8/chartex" xmlns:cx2="http://schemas.microsoft.com/office/drawing/2015/10/21/chartex" xmlns:cx3="http://schemas.microsoft.com/office/drawing/2016/5/9/chartex" xmlns:cx4="http://schemas.microsoft.com/office/drawing/2016/5/10/chartex" xmlns:cx5="http://schemas.microsoft.com/office/drawing/2016/5/11/chartex" xmlns:cx6="http://schemas.microsoft.com/office/drawing/2016/5/12/chartex" xmlns:cx7="http://schemas.microsoft.com/office/drawing/2016/5/13/chartex" xmlns:cx8="http://schemas.microsoft.com/office/drawing/2016/5/14/chartex" xmlns:mc="http://schemas.openxmlformats.org/markup-compatibility/2006" xmlns:aink="http://schemas.microsoft.com/office/drawing/2016/ink" xmlns:am3d="http://schemas.microsoft.com/office/drawing/2017/model3d" xmlns:o="urn:schemas-microsoft-com:office:office" xmlns:r="http://schemas.openxmlformats.org/officeDocument/2006/relationships" xmlns:m="http://schemas.openxmlformats.org/officeDocument/2006/math" xmlns:v="urn:schemas-microsoft-com:vml" xmlns:wp14="http://schemas.microsoft.com/office/word/2010/wordprocessingDrawing" xmlns:wp="http://schemas.openxmlformats.org/drawingml/2006/wordprocessingDrawing" xmlns:w10="urn:schemas-microsoft-com:office:word" xmlns:w="http://schemas.openxmlformats.org/wordprocessingml/2006/main" xmlns:w14="http://schemas.microsoft.com/office/word/2010/wordml" xmlns:w15="http://schemas.microsoft.com/office/word/2012/wordml" xmlns:w16cid="http://schemas.microsoft.com/office/word/2016/wordml/cid" xmlns:w16se="http://schemas.microsoft.com/office/word/2015/wordml/symex" xmlns:wpg="http://schemas.microsoft.com/office/word/2010/wordprocessingGroup" xmlns:wpi="http://schemas.microsoft.com/office/word/2010/wordprocessingInk" xmlns:wne="http://schemas.microsoft.com/office/word/2006/wordml" xmlns:wps="http://schemas.microsoft.com/office/word/2010/wordprocessingShape" mc:Ignorable="w14 w15 w16se w16cid wp14">
-  <w:abstractNum w:abstractNumId="0" w15:restartNumberingAfterBreak="0">
+<w:numbering xmlns:ve="http://schemas.openxmlformats.org/markup-compatibility/2006" xmlns:o="urn:schemas-microsoft-com:office:office" xmlns:r="http://schemas.openxmlformats.org/officeDocument/2006/relationships" xmlns:m="http://schemas.openxmlformats.org/officeDocument/2006/math" xmlns:v="urn:schemas-microsoft-com:vml" xmlns:wp="http://schemas.openxmlformats.org/drawingml/2006/wordprocessingDrawing" xmlns:w10="urn:schemas-microsoft-com:office:word" xmlns:w="http://schemas.openxmlformats.org/wordprocessingml/2006/main" xmlns:wne="http://schemas.microsoft.com/office/word/2006/wordml">
+  <w:abstractNum w:abstractNumId="0">
     <w:nsid w:val="E036B229"/>
     <w:multiLevelType w:val="singleLevel"/>
     <w:tmpl w:val="E036B229"/>
@@ -2030,7 +1994,7 @@
       </w:rPr>
     </w:lvl>
   </w:abstractNum>
-  <w:abstractNum w:abstractNumId="1" w15:restartNumberingAfterBreak="0">
+  <w:abstractNum w:abstractNumId="1">
     <w:nsid w:val="097FA30F"/>
     <w:multiLevelType w:val="singleLevel"/>
     <w:tmpl w:val="0409000F"/>
@@ -2047,7 +2011,7 @@
       </w:rPr>
     </w:lvl>
   </w:abstractNum>
-  <w:abstractNum w:abstractNumId="2" w15:restartNumberingAfterBreak="0">
+  <w:abstractNum w:abstractNumId="2">
     <w:nsid w:val="18C27BDF"/>
     <w:multiLevelType w:val="hybridMultilevel"/>
     <w:tmpl w:val="D3BED622"/>
@@ -2160,7 +2124,7 @@
       </w:rPr>
     </w:lvl>
   </w:abstractNum>
-  <w:abstractNum w:abstractNumId="3" w15:restartNumberingAfterBreak="0">
+  <w:abstractNum w:abstractNumId="3">
     <w:nsid w:val="350F3C3E"/>
     <w:multiLevelType w:val="hybridMultilevel"/>
     <w:tmpl w:val="891097EE"/>
@@ -2273,7 +2237,7 @@
       </w:rPr>
     </w:lvl>
   </w:abstractNum>
-  <w:abstractNum w:abstractNumId="4" w15:restartNumberingAfterBreak="0">
+  <w:abstractNum w:abstractNumId="4">
     <w:nsid w:val="5E8432B8"/>
     <w:multiLevelType w:val="singleLevel"/>
     <w:tmpl w:val="0409000F"/>
@@ -2320,7 +2284,7 @@
 </file>
 
 <file path=word/styles.xml><?xml version="1.0" encoding="utf-8"?>
-<w:styles xmlns:mc="http://schemas.openxmlformats.org/markup-compatibility/2006" xmlns:r="http://schemas.openxmlformats.org/officeDocument/2006/relationships" xmlns:w="http://schemas.openxmlformats.org/wordprocessingml/2006/main" xmlns:w14="http://schemas.microsoft.com/office/word/2010/wordml" xmlns:w15="http://schemas.microsoft.com/office/word/2012/wordml" xmlns:w16cid="http://schemas.microsoft.com/office/word/2016/wordml/cid" xmlns:w16se="http://schemas.microsoft.com/office/word/2015/wordml/symex" mc:Ignorable="w14 w15 w16se w16cid">
+<w:styles xmlns:r="http://schemas.openxmlformats.org/officeDocument/2006/relationships" xmlns:w="http://schemas.openxmlformats.org/wordprocessingml/2006/main">
   <w:docDefaults>
     <w:rPrDefault>
       <w:rPr>
@@ -2333,388 +2297,151 @@
     </w:rPrDefault>
     <w:pPrDefault/>
   </w:docDefaults>
-  <w:latentStyles w:defLockedState="0" w:defUIPriority="99" w:defSemiHidden="0" w:defUnhideWhenUsed="0" w:defQFormat="0" w:count="377">
-    <w:lsdException w:name="Normal" w:uiPriority="0" w:qFormat="1"/>
-    <w:lsdException w:name="heading 1" w:uiPriority="9" w:qFormat="1"/>
-    <w:lsdException w:name="heading 2" w:semiHidden="1" w:uiPriority="9" w:unhideWhenUsed="1" w:qFormat="1"/>
-    <w:lsdException w:name="heading 3" w:semiHidden="1" w:uiPriority="9" w:unhideWhenUsed="1" w:qFormat="1"/>
-    <w:lsdException w:name="heading 4" w:semiHidden="1" w:uiPriority="9" w:unhideWhenUsed="1" w:qFormat="1"/>
-    <w:lsdException w:name="heading 5" w:semiHidden="1" w:uiPriority="9" w:unhideWhenUsed="1" w:qFormat="1"/>
-    <w:lsdException w:name="heading 6" w:semiHidden="1" w:uiPriority="9" w:unhideWhenUsed="1" w:qFormat="1"/>
-    <w:lsdException w:name="heading 7" w:semiHidden="1" w:uiPriority="9" w:unhideWhenUsed="1" w:qFormat="1"/>
-    <w:lsdException w:name="heading 8" w:semiHidden="1" w:uiPriority="9" w:unhideWhenUsed="1" w:qFormat="1"/>
-    <w:lsdException w:name="heading 9" w:semiHidden="1" w:uiPriority="9" w:unhideWhenUsed="1" w:qFormat="1"/>
-    <w:lsdException w:name="index 1" w:semiHidden="1" w:unhideWhenUsed="1"/>
-    <w:lsdException w:name="index 2" w:semiHidden="1" w:unhideWhenUsed="1"/>
-    <w:lsdException w:name="index 3" w:semiHidden="1" w:unhideWhenUsed="1"/>
-    <w:lsdException w:name="index 4" w:semiHidden="1" w:unhideWhenUsed="1"/>
-    <w:lsdException w:name="index 5" w:semiHidden="1" w:unhideWhenUsed="1"/>
-    <w:lsdException w:name="index 6" w:semiHidden="1" w:unhideWhenUsed="1"/>
-    <w:lsdException w:name="index 7" w:semiHidden="1" w:unhideWhenUsed="1"/>
-    <w:lsdException w:name="index 8" w:semiHidden="1" w:unhideWhenUsed="1"/>
-    <w:lsdException w:name="index 9" w:semiHidden="1" w:unhideWhenUsed="1"/>
-    <w:lsdException w:name="toc 1" w:semiHidden="1" w:uiPriority="39" w:unhideWhenUsed="1"/>
-    <w:lsdException w:name="toc 2" w:semiHidden="1" w:uiPriority="39" w:unhideWhenUsed="1"/>
-    <w:lsdException w:name="toc 3" w:semiHidden="1" w:uiPriority="39" w:unhideWhenUsed="1"/>
-    <w:lsdException w:name="toc 4" w:semiHidden="1" w:uiPriority="39" w:unhideWhenUsed="1"/>
-    <w:lsdException w:name="toc 5" w:semiHidden="1" w:uiPriority="39" w:unhideWhenUsed="1"/>
-    <w:lsdException w:name="toc 6" w:semiHidden="1" w:uiPriority="39" w:unhideWhenUsed="1"/>
-    <w:lsdException w:name="toc 7" w:semiHidden="1" w:uiPriority="39" w:unhideWhenUsed="1"/>
-    <w:lsdException w:name="toc 8" w:semiHidden="1" w:uiPriority="39" w:unhideWhenUsed="1"/>
-    <w:lsdException w:name="toc 9" w:semiHidden="1" w:uiPriority="39" w:unhideWhenUsed="1"/>
-    <w:lsdException w:name="Normal Indent" w:semiHidden="1" w:unhideWhenUsed="1"/>
-    <w:lsdException w:name="footnote text" w:semiHidden="1" w:unhideWhenUsed="1"/>
-    <w:lsdException w:name="annotation text" w:semiHidden="1" w:uiPriority="0" w:unhideWhenUsed="1"/>
-    <w:lsdException w:name="header" w:semiHidden="1" w:unhideWhenUsed="1"/>
-    <w:lsdException w:name="footer" w:semiHidden="1" w:unhideWhenUsed="1"/>
-    <w:lsdException w:name="index heading" w:semiHidden="1" w:unhideWhenUsed="1"/>
-    <w:lsdException w:name="caption" w:semiHidden="1" w:uiPriority="35" w:unhideWhenUsed="1" w:qFormat="1"/>
-    <w:lsdException w:name="table of figures" w:semiHidden="1" w:unhideWhenUsed="1"/>
-    <w:lsdException w:name="envelope address" w:semiHidden="1" w:unhideWhenUsed="1"/>
-    <w:lsdException w:name="envelope return" w:semiHidden="1" w:unhideWhenUsed="1"/>
-    <w:lsdException w:name="footnote reference" w:semiHidden="1" w:unhideWhenUsed="1"/>
-    <w:lsdException w:name="annotation reference" w:semiHidden="1" w:uiPriority="0" w:unhideWhenUsed="1"/>
-    <w:lsdException w:name="line number" w:semiHidden="1" w:unhideWhenUsed="1"/>
-    <w:lsdException w:name="page number" w:semiHidden="1" w:unhideWhenUsed="1"/>
-    <w:lsdException w:name="endnote reference" w:semiHidden="1" w:unhideWhenUsed="1"/>
-    <w:lsdException w:name="endnote text" w:semiHidden="1" w:unhideWhenUsed="1"/>
-    <w:lsdException w:name="table of authorities" w:semiHidden="1" w:unhideWhenUsed="1"/>
-    <w:lsdException w:name="macro" w:semiHidden="1" w:unhideWhenUsed="1"/>
-    <w:lsdException w:name="toa heading" w:semiHidden="1" w:unhideWhenUsed="1"/>
-    <w:lsdException w:name="List" w:semiHidden="1" w:unhideWhenUsed="1"/>
-    <w:lsdException w:name="List Bullet" w:semiHidden="1" w:unhideWhenUsed="1"/>
-    <w:lsdException w:name="List Number" w:semiHidden="1" w:unhideWhenUsed="1"/>
-    <w:lsdException w:name="List 2" w:semiHidden="1" w:unhideWhenUsed="1"/>
-    <w:lsdException w:name="List 3" w:semiHidden="1" w:unhideWhenUsed="1"/>
-    <w:lsdException w:name="List 4" w:semiHidden="1" w:unhideWhenUsed="1"/>
-    <w:lsdException w:name="List 5" w:semiHidden="1" w:unhideWhenUsed="1"/>
-    <w:lsdException w:name="List Bullet 2" w:semiHidden="1" w:unhideWhenUsed="1"/>
-    <w:lsdException w:name="List Bullet 3" w:semiHidden="1" w:unhideWhenUsed="1"/>
-    <w:lsdException w:name="List Bullet 4" w:semiHidden="1" w:unhideWhenUsed="1"/>
-    <w:lsdException w:name="List Bullet 5" w:semiHidden="1" w:unhideWhenUsed="1"/>
-    <w:lsdException w:name="List Number 2" w:semiHidden="1" w:unhideWhenUsed="1"/>
-    <w:lsdException w:name="List Number 3" w:semiHidden="1" w:unhideWhenUsed="1"/>
-    <w:lsdException w:name="List Number 4" w:semiHidden="1" w:unhideWhenUsed="1"/>
-    <w:lsdException w:name="List Number 5" w:semiHidden="1" w:unhideWhenUsed="1"/>
-    <w:lsdException w:name="Title" w:uiPriority="10" w:qFormat="1"/>
-    <w:lsdException w:name="Closing" w:semiHidden="1" w:unhideWhenUsed="1"/>
-    <w:lsdException w:name="Signature" w:semiHidden="1" w:unhideWhenUsed="1"/>
-    <w:lsdException w:name="Default Paragraph Font" w:semiHidden="1" w:uiPriority="1" w:unhideWhenUsed="1"/>
-    <w:lsdException w:name="Body Text" w:semiHidden="1" w:unhideWhenUsed="1"/>
-    <w:lsdException w:name="Body Text Indent" w:semiHidden="1" w:unhideWhenUsed="1"/>
-    <w:lsdException w:name="List Continue" w:semiHidden="1" w:unhideWhenUsed="1"/>
-    <w:lsdException w:name="List Continue 2" w:semiHidden="1" w:unhideWhenUsed="1"/>
-    <w:lsdException w:name="List Continue 3" w:semiHidden="1" w:unhideWhenUsed="1"/>
-    <w:lsdException w:name="List Continue 4" w:semiHidden="1" w:unhideWhenUsed="1"/>
-    <w:lsdException w:name="List Continue 5" w:semiHidden="1" w:unhideWhenUsed="1"/>
-    <w:lsdException w:name="Message Header" w:semiHidden="1" w:unhideWhenUsed="1"/>
-    <w:lsdException w:name="Subtitle" w:uiPriority="11" w:qFormat="1"/>
-    <w:lsdException w:name="Salutation" w:semiHidden="1" w:unhideWhenUsed="1"/>
-    <w:lsdException w:name="Date" w:semiHidden="1" w:unhideWhenUsed="1"/>
-    <w:lsdException w:name="Body Text First Indent" w:semiHidden="1" w:unhideWhenUsed="1"/>
-    <w:lsdException w:name="Body Text First Indent 2" w:semiHidden="1" w:unhideWhenUsed="1"/>
-    <w:lsdException w:name="Note Heading" w:semiHidden="1" w:unhideWhenUsed="1"/>
-    <w:lsdException w:name="Body Text 2" w:semiHidden="1" w:unhideWhenUsed="1"/>
-    <w:lsdException w:name="Body Text 3" w:semiHidden="1" w:unhideWhenUsed="1"/>
-    <w:lsdException w:name="Body Text Indent 2" w:semiHidden="1" w:unhideWhenUsed="1"/>
-    <w:lsdException w:name="Body Text Indent 3" w:semiHidden="1" w:unhideWhenUsed="1"/>
-    <w:lsdException w:name="Block Text" w:semiHidden="1" w:unhideWhenUsed="1"/>
-    <w:lsdException w:name="Hyperlink" w:semiHidden="1" w:unhideWhenUsed="1"/>
-    <w:lsdException w:name="FollowedHyperlink" w:semiHidden="1" w:unhideWhenUsed="1"/>
-    <w:lsdException w:name="Strong" w:uiPriority="22" w:qFormat="1"/>
-    <w:lsdException w:name="Emphasis" w:uiPriority="20" w:qFormat="1"/>
-    <w:lsdException w:name="Document Map" w:semiHidden="1" w:unhideWhenUsed="1"/>
-    <w:lsdException w:name="Plain Text" w:semiHidden="1" w:unhideWhenUsed="1"/>
-    <w:lsdException w:name="E-mail Signature" w:semiHidden="1" w:unhideWhenUsed="1"/>
-    <w:lsdException w:name="HTML Top of Form" w:semiHidden="1" w:unhideWhenUsed="1"/>
-    <w:lsdException w:name="HTML Bottom of Form" w:semiHidden="1" w:unhideWhenUsed="1"/>
-    <w:lsdException w:name="Normal (Web)" w:semiHidden="1" w:unhideWhenUsed="1"/>
-    <w:lsdException w:name="HTML Acronym" w:semiHidden="1" w:unhideWhenUsed="1"/>
-    <w:lsdException w:name="HTML Address" w:semiHidden="1" w:unhideWhenUsed="1"/>
-    <w:lsdException w:name="HTML Cite" w:semiHidden="1" w:unhideWhenUsed="1"/>
-    <w:lsdException w:name="HTML Code" w:semiHidden="1" w:unhideWhenUsed="1"/>
-    <w:lsdException w:name="HTML Definition" w:semiHidden="1" w:unhideWhenUsed="1"/>
-    <w:lsdException w:name="HTML Keyboard" w:semiHidden="1" w:unhideWhenUsed="1"/>
-    <w:lsdException w:name="HTML Preformatted" w:semiHidden="1" w:unhideWhenUsed="1"/>
-    <w:lsdException w:name="HTML Sample" w:semiHidden="1" w:unhideWhenUsed="1"/>
-    <w:lsdException w:name="HTML Typewriter" w:semiHidden="1" w:unhideWhenUsed="1"/>
-    <w:lsdException w:name="HTML Variable" w:semiHidden="1" w:unhideWhenUsed="1"/>
-    <w:lsdException w:name="Normal Table" w:semiHidden="1" w:unhideWhenUsed="1"/>
-    <w:lsdException w:name="annotation subject" w:semiHidden="1" w:unhideWhenUsed="1"/>
-    <w:lsdException w:name="No List" w:semiHidden="1" w:unhideWhenUsed="1"/>
-    <w:lsdException w:name="Outline List 1" w:semiHidden="1" w:unhideWhenUsed="1"/>
-    <w:lsdException w:name="Outline List 2" w:semiHidden="1" w:unhideWhenUsed="1"/>
-    <w:lsdException w:name="Outline List 3" w:semiHidden="1" w:unhideWhenUsed="1"/>
-    <w:lsdException w:name="Table Simple 1" w:semiHidden="1" w:unhideWhenUsed="1"/>
-    <w:lsdException w:name="Table Simple 2" w:semiHidden="1" w:unhideWhenUsed="1"/>
-    <w:lsdException w:name="Table Simple 3" w:semiHidden="1" w:unhideWhenUsed="1"/>
-    <w:lsdException w:name="Table Classic 1" w:semiHidden="1" w:unhideWhenUsed="1"/>
-    <w:lsdException w:name="Table Classic 2" w:semiHidden="1" w:unhideWhenUsed="1"/>
-    <w:lsdException w:name="Table Classic 3" w:semiHidden="1" w:unhideWhenUsed="1"/>
-    <w:lsdException w:name="Table Classic 4" w:semiHidden="1" w:unhideWhenUsed="1"/>
-    <w:lsdException w:name="Table Colorful 1" w:semiHidden="1" w:unhideWhenUsed="1"/>
-    <w:lsdException w:name="Table Colorful 2" w:semiHidden="1" w:unhideWhenUsed="1"/>
-    <w:lsdException w:name="Table Colorful 3" w:semiHidden="1" w:unhideWhenUsed="1"/>
-    <w:lsdException w:name="Table Columns 1" w:semiHidden="1" w:unhideWhenUsed="1"/>
-    <w:lsdException w:name="Table Columns 2" w:semiHidden="1" w:unhideWhenUsed="1"/>
-    <w:lsdException w:name="Table Columns 3" w:semiHidden="1" w:unhideWhenUsed="1"/>
-    <w:lsdException w:name="Table Columns 4" w:semiHidden="1" w:unhideWhenUsed="1"/>
-    <w:lsdException w:name="Table Columns 5" w:semiHidden="1" w:unhideWhenUsed="1"/>
-    <w:lsdException w:name="Table Grid 1" w:semiHidden="1" w:unhideWhenUsed="1"/>
-    <w:lsdException w:name="Table Grid 2" w:semiHidden="1" w:unhideWhenUsed="1"/>
-    <w:lsdException w:name="Table Grid 3" w:semiHidden="1" w:unhideWhenUsed="1"/>
-    <w:lsdException w:name="Table Grid 4" w:semiHidden="1" w:unhideWhenUsed="1"/>
-    <w:lsdException w:name="Table Grid 5" w:semiHidden="1" w:unhideWhenUsed="1"/>
-    <w:lsdException w:name="Table Grid 6" w:semiHidden="1" w:unhideWhenUsed="1"/>
-    <w:lsdException w:name="Table Grid 7" w:semiHidden="1" w:unhideWhenUsed="1"/>
-    <w:lsdException w:name="Table Grid 8" w:semiHidden="1" w:unhideWhenUsed="1"/>
-    <w:lsdException w:name="Table List 1" w:semiHidden="1" w:unhideWhenUsed="1"/>
-    <w:lsdException w:name="Table List 2" w:semiHidden="1" w:unhideWhenUsed="1"/>
-    <w:lsdException w:name="Table List 3" w:semiHidden="1" w:unhideWhenUsed="1"/>
-    <w:lsdException w:name="Table List 4" w:semiHidden="1" w:unhideWhenUsed="1"/>
-    <w:lsdException w:name="Table List 5" w:semiHidden="1" w:unhideWhenUsed="1"/>
-    <w:lsdException w:name="Table List 6" w:semiHidden="1" w:unhideWhenUsed="1"/>
-    <w:lsdException w:name="Table List 7" w:semiHidden="1" w:unhideWhenUsed="1"/>
-    <w:lsdException w:name="Table List 8" w:semiHidden="1" w:unhideWhenUsed="1"/>
-    <w:lsdException w:name="Table 3D effects 1" w:semiHidden="1" w:unhideWhenUsed="1"/>
-    <w:lsdException w:name="Table 3D effects 2" w:semiHidden="1" w:unhideWhenUsed="1"/>
-    <w:lsdException w:name="Table 3D effects 3" w:semiHidden="1" w:unhideWhenUsed="1"/>
-    <w:lsdException w:name="Table Contemporary" w:semiHidden="1" w:unhideWhenUsed="1"/>
-    <w:lsdException w:name="Table Elegant" w:semiHidden="1" w:unhideWhenUsed="1"/>
-    <w:lsdException w:name="Table Professional" w:semiHidden="1" w:unhideWhenUsed="1"/>
-    <w:lsdException w:name="Table Subtle 1" w:semiHidden="1" w:unhideWhenUsed="1"/>
-    <w:lsdException w:name="Table Subtle 2" w:semiHidden="1" w:unhideWhenUsed="1"/>
-    <w:lsdException w:name="Table Web 1" w:semiHidden="1" w:unhideWhenUsed="1"/>
-    <w:lsdException w:name="Table Web 2" w:semiHidden="1" w:unhideWhenUsed="1"/>
-    <w:lsdException w:name="Table Web 3" w:semiHidden="1" w:unhideWhenUsed="1"/>
-    <w:lsdException w:name="Balloon Text" w:semiHidden="1" w:unhideWhenUsed="1"/>
-    <w:lsdException w:name="Table Grid" w:uiPriority="39"/>
-    <w:lsdException w:name="Table Theme" w:semiHidden="1" w:unhideWhenUsed="1"/>
-    <w:lsdException w:name="Placeholder Text" w:semiHidden="1"/>
-    <w:lsdException w:name="No Spacing" w:uiPriority="1" w:qFormat="1"/>
-    <w:lsdException w:name="Light Shading" w:uiPriority="60"/>
-    <w:lsdException w:name="Light List" w:uiPriority="61"/>
-    <w:lsdException w:name="Light Grid" w:uiPriority="62"/>
-    <w:lsdException w:name="Medium Shading 1" w:uiPriority="63"/>
-    <w:lsdException w:name="Medium Shading 2" w:uiPriority="64"/>
-    <w:lsdException w:name="Medium List 1" w:uiPriority="65"/>
-    <w:lsdException w:name="Medium List 2" w:uiPriority="66"/>
-    <w:lsdException w:name="Medium Grid 1" w:uiPriority="67"/>
-    <w:lsdException w:name="Medium Grid 2" w:uiPriority="68"/>
-    <w:lsdException w:name="Medium Grid 3" w:uiPriority="69"/>
-    <w:lsdException w:name="Dark List" w:uiPriority="70"/>
-    <w:lsdException w:name="Colorful Shading" w:uiPriority="71"/>
-    <w:lsdException w:name="Colorful List" w:uiPriority="72"/>
-    <w:lsdException w:name="Colorful Grid" w:uiPriority="73"/>
-    <w:lsdException w:name="Light Shading Accent 1" w:uiPriority="60"/>
-    <w:lsdException w:name="Light List Accent 1" w:uiPriority="61"/>
-    <w:lsdException w:name="Light Grid Accent 1" w:uiPriority="62"/>
-    <w:lsdException w:name="Medium Shading 1 Accent 1" w:uiPriority="63"/>
-    <w:lsdException w:name="Medium Shading 2 Accent 1" w:uiPriority="64"/>
-    <w:lsdException w:name="Medium List 1 Accent 1" w:uiPriority="65"/>
-    <w:lsdException w:name="Revision" w:semiHidden="1"/>
-    <w:lsdException w:name="List Paragraph" w:qFormat="1"/>
-    <w:lsdException w:name="Quote" w:uiPriority="29" w:qFormat="1"/>
-    <w:lsdException w:name="Intense Quote" w:uiPriority="30" w:qFormat="1"/>
-    <w:lsdException w:name="Medium List 2 Accent 1" w:uiPriority="66"/>
-    <w:lsdException w:name="Medium Grid 1 Accent 1" w:uiPriority="67"/>
-    <w:lsdException w:name="Medium Grid 2 Accent 1" w:uiPriority="68"/>
-    <w:lsdException w:name="Medium Grid 3 Accent 1" w:uiPriority="69"/>
-    <w:lsdException w:name="Dark List Accent 1" w:uiPriority="70"/>
-    <w:lsdException w:name="Colorful Shading Accent 1" w:uiPriority="71"/>
-    <w:lsdException w:name="Colorful List Accent 1" w:uiPriority="72"/>
-    <w:lsdException w:name="Colorful Grid Accent 1" w:uiPriority="73"/>
-    <w:lsdException w:name="Light Shading Accent 2" w:uiPriority="60"/>
-    <w:lsdException w:name="Light List Accent 2" w:uiPriority="61"/>
-    <w:lsdException w:name="Light Grid Accent 2" w:uiPriority="62"/>
-    <w:lsdException w:name="Medium Shading 1 Accent 2" w:uiPriority="63"/>
-    <w:lsdException w:name="Medium Shading 2 Accent 2" w:uiPriority="64"/>
-    <w:lsdException w:name="Medium List 1 Accent 2" w:uiPriority="65"/>
-    <w:lsdException w:name="Medium List 2 Accent 2" w:uiPriority="66"/>
-    <w:lsdException w:name="Medium Grid 1 Accent 2" w:uiPriority="67"/>
-    <w:lsdException w:name="Medium Grid 2 Accent 2" w:uiPriority="68"/>
-    <w:lsdException w:name="Medium Grid 3 Accent 2" w:uiPriority="69"/>
-    <w:lsdException w:name="Dark List Accent 2" w:uiPriority="70"/>
-    <w:lsdException w:name="Colorful Shading Accent 2" w:uiPriority="71"/>
-    <w:lsdException w:name="Colorful List Accent 2" w:uiPriority="72"/>
-    <w:lsdException w:name="Colorful Grid Accent 2" w:uiPriority="73"/>
-    <w:lsdException w:name="Light Shading Accent 3" w:uiPriority="60"/>
-    <w:lsdException w:name="Light List Accent 3" w:uiPriority="61"/>
-    <w:lsdException w:name="Light Grid Accent 3" w:uiPriority="62"/>
-    <w:lsdException w:name="Medium Shading 1 Accent 3" w:uiPriority="63"/>
-    <w:lsdException w:name="Medium Shading 2 Accent 3" w:uiPriority="64"/>
-    <w:lsdException w:name="Medium List 1 Accent 3" w:uiPriority="65"/>
-    <w:lsdException w:name="Medium List 2 Accent 3" w:uiPriority="66"/>
-    <w:lsdException w:name="Medium Grid 1 Accent 3" w:uiPriority="67"/>
-    <w:lsdException w:name="Medium Grid 2 Accent 3" w:uiPriority="68"/>
-    <w:lsdException w:name="Medium Grid 3 Accent 3" w:uiPriority="69"/>
-    <w:lsdException w:name="Dark List Accent 3" w:uiPriority="70"/>
-    <w:lsdException w:name="Colorful Shading Accent 3" w:uiPriority="71"/>
-    <w:lsdException w:name="Colorful List Accent 3" w:uiPriority="72"/>
-    <w:lsdException w:name="Colorful Grid Accent 3" w:uiPriority="73"/>
-    <w:lsdException w:name="Light Shading Accent 4" w:uiPriority="60"/>
-    <w:lsdException w:name="Light List Accent 4" w:uiPriority="61"/>
-    <w:lsdException w:name="Light Grid Accent 4" w:uiPriority="62"/>
-    <w:lsdException w:name="Medium Shading 1 Accent 4" w:uiPriority="63"/>
-    <w:lsdException w:name="Medium Shading 2 Accent 4" w:uiPriority="64"/>
-    <w:lsdException w:name="Medium List 1 Accent 4" w:uiPriority="65"/>
-    <w:lsdException w:name="Medium List 2 Accent 4" w:uiPriority="66"/>
-    <w:lsdException w:name="Medium Grid 1 Accent 4" w:uiPriority="67"/>
-    <w:lsdException w:name="Medium Grid 2 Accent 4" w:uiPriority="68"/>
-    <w:lsdException w:name="Medium Grid 3 Accent 4" w:uiPriority="69"/>
-    <w:lsdException w:name="Dark List Accent 4" w:uiPriority="70"/>
-    <w:lsdException w:name="Colorful Shading Accent 4" w:uiPriority="71"/>
-    <w:lsdException w:name="Colorful List Accent 4" w:uiPriority="72"/>
-    <w:lsdException w:name="Colorful Grid Accent 4" w:uiPriority="73"/>
-    <w:lsdException w:name="Light Shading Accent 5" w:uiPriority="60"/>
-    <w:lsdException w:name="Light List Accent 5" w:uiPriority="61"/>
-    <w:lsdException w:name="Light Grid Accent 5" w:uiPriority="62"/>
-    <w:lsdException w:name="Medium Shading 1 Accent 5" w:uiPriority="63"/>
-    <w:lsdException w:name="Medium Shading 2 Accent 5" w:uiPriority="64"/>
-    <w:lsdException w:name="Medium List 1 Accent 5" w:uiPriority="65"/>
-    <w:lsdException w:name="Medium List 2 Accent 5" w:uiPriority="66"/>
-    <w:lsdException w:name="Medium Grid 1 Accent 5" w:uiPriority="67"/>
-    <w:lsdException w:name="Medium Grid 2 Accent 5" w:uiPriority="68"/>
-    <w:lsdException w:name="Medium Grid 3 Accent 5" w:uiPriority="69"/>
-    <w:lsdException w:name="Dark List Accent 5" w:uiPriority="70"/>
-    <w:lsdException w:name="Colorful Shading Accent 5" w:uiPriority="71"/>
-    <w:lsdException w:name="Colorful List Accent 5" w:uiPriority="72"/>
-    <w:lsdException w:name="Colorful Grid Accent 5" w:uiPriority="73"/>
-    <w:lsdException w:name="Light Shading Accent 6" w:uiPriority="60"/>
-    <w:lsdException w:name="Light List Accent 6" w:uiPriority="61"/>
-    <w:lsdException w:name="Light Grid Accent 6" w:uiPriority="62"/>
-    <w:lsdException w:name="Medium Shading 1 Accent 6" w:uiPriority="63"/>
-    <w:lsdException w:name="Medium Shading 2 Accent 6" w:uiPriority="64"/>
-    <w:lsdException w:name="Medium List 1 Accent 6" w:uiPriority="65"/>
-    <w:lsdException w:name="Medium List 2 Accent 6" w:uiPriority="66"/>
-    <w:lsdException w:name="Medium Grid 1 Accent 6" w:uiPriority="67"/>
-    <w:lsdException w:name="Medium Grid 2 Accent 6" w:uiPriority="68"/>
-    <w:lsdException w:name="Medium Grid 3 Accent 6" w:uiPriority="69"/>
-    <w:lsdException w:name="Dark List Accent 6" w:uiPriority="70"/>
-    <w:lsdException w:name="Colorful Shading Accent 6" w:uiPriority="71"/>
-    <w:lsdException w:name="Colorful List Accent 6" w:uiPriority="72"/>
-    <w:lsdException w:name="Colorful Grid Accent 6" w:uiPriority="73"/>
-    <w:lsdException w:name="Subtle Emphasis" w:uiPriority="19" w:qFormat="1"/>
-    <w:lsdException w:name="Intense Emphasis" w:uiPriority="21" w:qFormat="1"/>
-    <w:lsdException w:name="Subtle Reference" w:uiPriority="31" w:qFormat="1"/>
-    <w:lsdException w:name="Intense Reference" w:uiPriority="32" w:qFormat="1"/>
-    <w:lsdException w:name="Book Title" w:uiPriority="33" w:qFormat="1"/>
-    <w:lsdException w:name="Bibliography" w:semiHidden="1" w:uiPriority="37" w:unhideWhenUsed="1"/>
-    <w:lsdException w:name="TOC Heading" w:semiHidden="1" w:uiPriority="39" w:unhideWhenUsed="1" w:qFormat="1"/>
-    <w:lsdException w:name="Plain Table 1" w:uiPriority="41"/>
-    <w:lsdException w:name="Plain Table 2" w:uiPriority="42"/>
-    <w:lsdException w:name="Plain Table 3" w:uiPriority="43"/>
-    <w:lsdException w:name="Plain Table 4" w:uiPriority="44"/>
-    <w:lsdException w:name="Plain Table 5" w:uiPriority="45"/>
-    <w:lsdException w:name="Grid Table Light" w:uiPriority="40"/>
-    <w:lsdException w:name="Grid Table 1 Light" w:uiPriority="46"/>
-    <w:lsdException w:name="Grid Table 2" w:uiPriority="47"/>
-    <w:lsdException w:name="Grid Table 3" w:uiPriority="48"/>
-    <w:lsdException w:name="Grid Table 4" w:uiPriority="49"/>
-    <w:lsdException w:name="Grid Table 5 Dark" w:uiPriority="50"/>
-    <w:lsdException w:name="Grid Table 6 Colorful" w:uiPriority="51"/>
-    <w:lsdException w:name="Grid Table 7 Colorful" w:uiPriority="52"/>
-    <w:lsdException w:name="Grid Table 1 Light Accent 1" w:uiPriority="46"/>
-    <w:lsdException w:name="Grid Table 2 Accent 1" w:uiPriority="47"/>
-    <w:lsdException w:name="Grid Table 3 Accent 1" w:uiPriority="48"/>
-    <w:lsdException w:name="Grid Table 4 Accent 1" w:uiPriority="49"/>
-    <w:lsdException w:name="Grid Table 5 Dark Accent 1" w:uiPriority="50"/>
-    <w:lsdException w:name="Grid Table 6 Colorful Accent 1" w:uiPriority="51"/>
-    <w:lsdException w:name="Grid Table 7 Colorful Accent 1" w:uiPriority="52"/>
-    <w:lsdException w:name="Grid Table 1 Light Accent 2" w:uiPriority="46"/>
-    <w:lsdException w:name="Grid Table 2 Accent 2" w:uiPriority="47"/>
-    <w:lsdException w:name="Grid Table 3 Accent 2" w:uiPriority="48"/>
-    <w:lsdException w:name="Grid Table 4 Accent 2" w:uiPriority="49"/>
-    <w:lsdException w:name="Grid Table 5 Dark Accent 2" w:uiPriority="50"/>
-    <w:lsdException w:name="Grid Table 6 Colorful Accent 2" w:uiPriority="51"/>
-    <w:lsdException w:name="Grid Table 7 Colorful Accent 2" w:uiPriority="52"/>
-    <w:lsdException w:name="Grid Table 1 Light Accent 3" w:uiPriority="46"/>
-    <w:lsdException w:name="Grid Table 2 Accent 3" w:uiPriority="47"/>
-    <w:lsdException w:name="Grid Table 3 Accent 3" w:uiPriority="48"/>
-    <w:lsdException w:name="Grid Table 4 Accent 3" w:uiPriority="49"/>
-    <w:lsdException w:name="Grid Table 5 Dark Accent 3" w:uiPriority="50"/>
-    <w:lsdException w:name="Grid Table 6 Colorful Accent 3" w:uiPriority="51"/>
-    <w:lsdException w:name="Grid Table 7 Colorful Accent 3" w:uiPriority="52"/>
-    <w:lsdException w:name="Grid Table 1 Light Accent 4" w:uiPriority="46"/>
-    <w:lsdException w:name="Grid Table 2 Accent 4" w:uiPriority="47"/>
-    <w:lsdException w:name="Grid Table 3 Accent 4" w:uiPriority="48"/>
-    <w:lsdException w:name="Grid Table 4 Accent 4" w:uiPriority="49"/>
-    <w:lsdException w:name="Grid Table 5 Dark Accent 4" w:uiPriority="50"/>
-    <w:lsdException w:name="Grid Table 6 Colorful Accent 4" w:uiPriority="51"/>
-    <w:lsdException w:name="Grid Table 7 Colorful Accent 4" w:uiPriority="52"/>
-    <w:lsdException w:name="Grid Table 1 Light Accent 5" w:uiPriority="46"/>
-    <w:lsdException w:name="Grid Table 2 Accent 5" w:uiPriority="47"/>
-    <w:lsdException w:name="Grid Table 3 Accent 5" w:uiPriority="48"/>
-    <w:lsdException w:name="Grid Table 4 Accent 5" w:uiPriority="49"/>
-    <w:lsdException w:name="Grid Table 5 Dark Accent 5" w:uiPriority="50"/>
-    <w:lsdException w:name="Grid Table 6 Colorful Accent 5" w:uiPriority="51"/>
-    <w:lsdException w:name="Grid Table 7 Colorful Accent 5" w:uiPriority="52"/>
-    <w:lsdException w:name="Grid Table 1 Light Accent 6" w:uiPriority="46"/>
-    <w:lsdException w:name="Grid Table 2 Accent 6" w:uiPriority="47"/>
-    <w:lsdException w:name="Grid Table 3 Accent 6" w:uiPriority="48"/>
-    <w:lsdException w:name="Grid Table 4 Accent 6" w:uiPriority="49"/>
-    <w:lsdException w:name="Grid Table 5 Dark Accent 6" w:uiPriority="50"/>
-    <w:lsdException w:name="Grid Table 6 Colorful Accent 6" w:uiPriority="51"/>
-    <w:lsdException w:name="Grid Table 7 Colorful Accent 6" w:uiPriority="52"/>
-    <w:lsdException w:name="List Table 1 Light" w:uiPriority="46"/>
-    <w:lsdException w:name="List Table 2" w:uiPriority="47"/>
-    <w:lsdException w:name="List Table 3" w:uiPriority="48"/>
-    <w:lsdException w:name="List Table 4" w:uiPriority="49"/>
-    <w:lsdException w:name="List Table 5 Dark" w:uiPriority="50"/>
-    <w:lsdException w:name="List Table 6 Colorful" w:uiPriority="51"/>
-    <w:lsdException w:name="List Table 7 Colorful" w:uiPriority="52"/>
-    <w:lsdException w:name="List Table 1 Light Accent 1" w:uiPriority="46"/>
-    <w:lsdException w:name="List Table 2 Accent 1" w:uiPriority="47"/>
-    <w:lsdException w:name="List Table 3 Accent 1" w:uiPriority="48"/>
-    <w:lsdException w:name="List Table 4 Accent 1" w:uiPriority="49"/>
-    <w:lsdException w:name="List Table 5 Dark Accent 1" w:uiPriority="50"/>
-    <w:lsdException w:name="List Table 6 Colorful Accent 1" w:uiPriority="51"/>
-    <w:lsdException w:name="List Table 7 Colorful Accent 1" w:uiPriority="52"/>
-    <w:lsdException w:name="List Table 1 Light Accent 2" w:uiPriority="46"/>
-    <w:lsdException w:name="List Table 2 Accent 2" w:uiPriority="47"/>
-    <w:lsdException w:name="List Table 3 Accent 2" w:uiPriority="48"/>
-    <w:lsdException w:name="List Table 4 Accent 2" w:uiPriority="49"/>
-    <w:lsdException w:name="List Table 5 Dark Accent 2" w:uiPriority="50"/>
-    <w:lsdException w:name="List Table 6 Colorful Accent 2" w:uiPriority="51"/>
-    <w:lsdException w:name="List Table 7 Colorful Accent 2" w:uiPriority="52"/>
-    <w:lsdException w:name="List Table 1 Light Accent 3" w:uiPriority="46"/>
-    <w:lsdException w:name="List Table 2 Accent 3" w:uiPriority="47"/>
-    <w:lsdException w:name="List Table 3 Accent 3" w:uiPriority="48"/>
-    <w:lsdException w:name="List Table 4 Accent 3" w:uiPriority="49"/>
-    <w:lsdException w:name="List Table 5 Dark Accent 3" w:uiPriority="50"/>
-    <w:lsdException w:name="List Table 6 Colorful Accent 3" w:uiPriority="51"/>
-    <w:lsdException w:name="List Table 7 Colorful Accent 3" w:uiPriority="52"/>
-    <w:lsdException w:name="List Table 1 Light Accent 4" w:uiPriority="46"/>
-    <w:lsdException w:name="List Table 2 Accent 4" w:uiPriority="47"/>
-    <w:lsdException w:name="List Table 3 Accent 4" w:uiPriority="48"/>
-    <w:lsdException w:name="List Table 4 Accent 4" w:uiPriority="49"/>
-    <w:lsdException w:name="List Table 5 Dark Accent 4" w:uiPriority="50"/>
-    <w:lsdException w:name="List Table 6 Colorful Accent 4" w:uiPriority="51"/>
-    <w:lsdException w:name="List Table 7 Colorful Accent 4" w:uiPriority="52"/>
-    <w:lsdException w:name="List Table 1 Light Accent 5" w:uiPriority="46"/>
-    <w:lsdException w:name="List Table 2 Accent 5" w:uiPriority="47"/>
-    <w:lsdException w:name="List Table 3 Accent 5" w:uiPriority="48"/>
-    <w:lsdException w:name="List Table 4 Accent 5" w:uiPriority="49"/>
-    <w:lsdException w:name="List Table 5 Dark Accent 5" w:uiPriority="50"/>
-    <w:lsdException w:name="List Table 6 Colorful Accent 5" w:uiPriority="51"/>
-    <w:lsdException w:name="List Table 7 Colorful Accent 5" w:uiPriority="52"/>
-    <w:lsdException w:name="List Table 1 Light Accent 6" w:uiPriority="46"/>
-    <w:lsdException w:name="List Table 2 Accent 6" w:uiPriority="47"/>
-    <w:lsdException w:name="List Table 3 Accent 6" w:uiPriority="48"/>
-    <w:lsdException w:name="List Table 4 Accent 6" w:uiPriority="49"/>
-    <w:lsdException w:name="List Table 5 Dark Accent 6" w:uiPriority="50"/>
-    <w:lsdException w:name="List Table 6 Colorful Accent 6" w:uiPriority="51"/>
-    <w:lsdException w:name="List Table 7 Colorful Accent 6" w:uiPriority="52"/>
-    <w:lsdException w:name="Mention" w:semiHidden="1" w:unhideWhenUsed="1"/>
-    <w:lsdException w:name="Smart Hyperlink" w:semiHidden="1" w:unhideWhenUsed="1"/>
-    <w:lsdException w:name="Hashtag" w:semiHidden="1" w:unhideWhenUsed="1"/>
-    <w:lsdException w:name="Unresolved Mention" w:semiHidden="1" w:unhideWhenUsed="1"/>
-    <w:lsdException w:name="Smart Link" w:semiHidden="1" w:unhideWhenUsed="1"/>
-    <w:lsdException w:name="Smart Link Error" w:semiHidden="1" w:unhideWhenUsed="1"/>
+  <w:latentStyles w:defLockedState="0" w:defUIPriority="99" w:defSemiHidden="1" w:defUnhideWhenUsed="1" w:defQFormat="0" w:count="267">
+    <w:lsdException w:name="Normal" w:semiHidden="0" w:uiPriority="0" w:unhideWhenUsed="0" w:qFormat="1"/>
+    <w:lsdException w:name="heading 1" w:semiHidden="0" w:uiPriority="9" w:unhideWhenUsed="0" w:qFormat="1"/>
+    <w:lsdException w:name="heading 2" w:uiPriority="9" w:qFormat="1"/>
+    <w:lsdException w:name="heading 3" w:uiPriority="9" w:qFormat="1"/>
+    <w:lsdException w:name="heading 4" w:uiPriority="9" w:qFormat="1"/>
+    <w:lsdException w:name="heading 5" w:uiPriority="9" w:qFormat="1"/>
+    <w:lsdException w:name="heading 6" w:uiPriority="9" w:qFormat="1"/>
+    <w:lsdException w:name="heading 7" w:uiPriority="9" w:qFormat="1"/>
+    <w:lsdException w:name="heading 8" w:uiPriority="9" w:qFormat="1"/>
+    <w:lsdException w:name="heading 9" w:uiPriority="9" w:qFormat="1"/>
+    <w:lsdException w:name="toc 1" w:uiPriority="39"/>
+    <w:lsdException w:name="toc 2" w:uiPriority="39"/>
+    <w:lsdException w:name="toc 3" w:uiPriority="39"/>
+    <w:lsdException w:name="toc 4" w:uiPriority="39"/>
+    <w:lsdException w:name="toc 5" w:uiPriority="39"/>
+    <w:lsdException w:name="toc 6" w:uiPriority="39"/>
+    <w:lsdException w:name="toc 7" w:uiPriority="39"/>
+    <w:lsdException w:name="toc 8" w:uiPriority="39"/>
+    <w:lsdException w:name="toc 9" w:uiPriority="39"/>
+    <w:lsdException w:name="annotation text" w:uiPriority="0"/>
+    <w:lsdException w:name="caption" w:uiPriority="35" w:qFormat="1"/>
+    <w:lsdException w:name="annotation reference" w:uiPriority="0"/>
+    <w:lsdException w:name="Title" w:semiHidden="0" w:uiPriority="10" w:unhideWhenUsed="0" w:qFormat="1"/>
+    <w:lsdException w:name="Default Paragraph Font" w:uiPriority="1"/>
+    <w:lsdException w:name="Subtitle" w:semiHidden="0" w:uiPriority="11" w:unhideWhenUsed="0" w:qFormat="1"/>
+    <w:lsdException w:name="Strong" w:semiHidden="0" w:uiPriority="22" w:unhideWhenUsed="0" w:qFormat="1"/>
+    <w:lsdException w:name="Emphasis" w:semiHidden="0" w:uiPriority="20" w:unhideWhenUsed="0" w:qFormat="1"/>
+    <w:lsdException w:name="Table Grid" w:semiHidden="0" w:uiPriority="39" w:unhideWhenUsed="0"/>
+    <w:lsdException w:name="Placeholder Text" w:unhideWhenUsed="0"/>
+    <w:lsdException w:name="No Spacing" w:semiHidden="0" w:uiPriority="1" w:unhideWhenUsed="0" w:qFormat="1"/>
+    <w:lsdException w:name="Light Shading" w:semiHidden="0" w:uiPriority="60" w:unhideWhenUsed="0"/>
+    <w:lsdException w:name="Light List" w:semiHidden="0" w:uiPriority="61" w:unhideWhenUsed="0"/>
+    <w:lsdException w:name="Light Grid" w:semiHidden="0" w:uiPriority="62" w:unhideWhenUsed="0"/>
+    <w:lsdException w:name="Medium Shading 1" w:semiHidden="0" w:uiPriority="63" w:unhideWhenUsed="0"/>
+    <w:lsdException w:name="Medium Shading 2" w:semiHidden="0" w:uiPriority="64" w:unhideWhenUsed="0"/>
+    <w:lsdException w:name="Medium List 1" w:semiHidden="0" w:uiPriority="65" w:unhideWhenUsed="0"/>
+    <w:lsdException w:name="Medium List 2" w:semiHidden="0" w:uiPriority="66" w:unhideWhenUsed="0"/>
+    <w:lsdException w:name="Medium Grid 1" w:semiHidden="0" w:uiPriority="67" w:unhideWhenUsed="0"/>
+    <w:lsdException w:name="Medium Grid 2" w:semiHidden="0" w:uiPriority="68" w:unhideWhenUsed="0"/>
+    <w:lsdException w:name="Medium Grid 3" w:semiHidden="0" w:uiPriority="69" w:unhideWhenUsed="0"/>
+    <w:lsdException w:name="Dark List" w:semiHidden="0" w:uiPriority="70" w:unhideWhenUsed="0"/>
+    <w:lsdException w:name="Colorful Shading" w:semiHidden="0" w:uiPriority="71" w:unhideWhenUsed="0"/>
+    <w:lsdException w:name="Colorful List" w:semiHidden="0" w:uiPriority="72" w:unhideWhenUsed="0"/>
+    <w:lsdException w:name="Colorful Grid" w:semiHidden="0" w:uiPriority="73" w:unhideWhenUsed="0"/>
+    <w:lsdException w:name="Light Shading Accent 1" w:semiHidden="0" w:uiPriority="60" w:unhideWhenUsed="0"/>
+    <w:lsdException w:name="Light List Accent 1" w:semiHidden="0" w:uiPriority="61" w:unhideWhenUsed="0"/>
+    <w:lsdException w:name="Light Grid Accent 1" w:semiHidden="0" w:uiPriority="62" w:unhideWhenUsed="0"/>
+    <w:lsdException w:name="Medium Shading 1 Accent 1" w:semiHidden="0" w:uiPriority="63" w:unhideWhenUsed="0"/>
+    <w:lsdException w:name="Medium Shading 2 Accent 1" w:semiHidden="0" w:uiPriority="64" w:unhideWhenUsed="0"/>
+    <w:lsdException w:name="Medium List 1 Accent 1" w:semiHidden="0" w:uiPriority="65" w:unhideWhenUsed="0"/>
+    <w:lsdException w:name="Revision" w:unhideWhenUsed="0"/>
+    <w:lsdException w:name="List Paragraph" w:semiHidden="0" w:unhideWhenUsed="0" w:qFormat="1"/>
+    <w:lsdException w:name="Quote" w:semiHidden="0" w:uiPriority="29" w:unhideWhenUsed="0" w:qFormat="1"/>
+    <w:lsdException w:name="Intense Quote" w:semiHidden="0" w:uiPriority="30" w:unhideWhenUsed="0" w:qFormat="1"/>
+    <w:lsdException w:name="Medium List 2 Accent 1" w:semiHidden="0" w:uiPriority="66" w:unhideWhenUsed="0"/>
+    <w:lsdException w:name="Medium Grid 1 Accent 1" w:semiHidden="0" w:uiPriority="67" w:unhideWhenUsed="0"/>
+    <w:lsdException w:name="Medium Grid 2 Accent 1" w:semiHidden="0" w:uiPriority="68" w:unhideWhenUsed="0"/>
+    <w:lsdException w:name="Medium Grid 3 Accent 1" w:semiHidden="0" w:uiPriority="69" w:unhideWhenUsed="0"/>
+    <w:lsdException w:name="Dark List Accent 1" w:semiHidden="0" w:uiPriority="70" w:unhideWhenUsed="0"/>
+    <w:lsdException w:name="Colorful Shading Accent 1" w:semiHidden="0" w:uiPriority="71" w:unhideWhenUsed="0"/>
+    <w:lsdException w:name="Colorful List Accent 1" w:semiHidden="0" w:uiPriority="72" w:unhideWhenUsed="0"/>
+    <w:lsdException w:name="Colorful Grid Accent 1" w:semiHidden="0" w:uiPriority="73" w:unhideWhenUsed="0"/>
+    <w:lsdException w:name="Light Shading Accent 2" w:semiHidden="0" w:uiPriority="60" w:unhideWhenUsed="0"/>
+    <w:lsdException w:name="Light List Accent 2" w:semiHidden="0" w:uiPriority="61" w:unhideWhenUsed="0"/>
+    <w:lsdException w:name="Light Grid Accent 2" w:semiHidden="0" w:uiPriority="62" w:unhideWhenUsed="0"/>
+    <w:lsdException w:name="Medium Shading 1 Accent 2" w:semiHidden="0" w:uiPriority="63" w:unhideWhenUsed="0"/>
+    <w:lsdException w:name="Medium Shading 2 Accent 2" w:semiHidden="0" w:uiPriority="64" w:unhideWhenUsed="0"/>
+    <w:lsdException w:name="Medium List 1 Accent 2" w:semiHidden="0" w:uiPriority="65" w:unhideWhenUsed="0"/>
+    <w:lsdException w:name="Medium List 2 Accent 2" w:semiHidden="0" w:uiPriority="66" w:unhideWhenUsed="0"/>
+    <w:lsdException w:name="Medium Grid 1 Accent 2" w:semiHidden="0" w:uiPriority="67" w:unhideWhenUsed="0"/>
+    <w:lsdException w:name="Medium Grid 2 Accent 2" w:semiHidden="0" w:uiPriority="68" w:unhideWhenUsed="0"/>
+    <w:lsdException w:name="Medium Grid 3 Accent 2" w:semiHidden="0" w:uiPriority="69" w:unhideWhenUsed="0"/>
+    <w:lsdException w:name="Dark List Accent 2" w:semiHidden="0" w:uiPriority="70" w:unhideWhenUsed="0"/>
+    <w:lsdException w:name="Colorful Shading Accent 2" w:semiHidden="0" w:uiPriority="71" w:unhideWhenUsed="0"/>
+    <w:lsdException w:name="Colorful List Accent 2" w:semiHidden="0" w:uiPriority="72" w:unhideWhenUsed="0"/>
+    <w:lsdException w:name="Colorful Grid Accent 2" w:semiHidden="0" w:uiPriority="73" w:unhideWhenUsed="0"/>
+    <w:lsdException w:name="Light Shading Accent 3" w:semiHidden="0" w:uiPriority="60" w:unhideWhenUsed="0"/>
+    <w:lsdException w:name="Light List Accent 3" w:semiHidden="0" w:uiPriority="61" w:unhideWhenUsed="0"/>
+    <w:lsdException w:name="Light Grid Accent 3" w:semiHidden="0" w:uiPriority="62" w:unhideWhenUsed="0"/>
+    <w:lsdException w:name="Medium Shading 1 Accent 3" w:semiHidden="0" w:uiPriority="63" w:unhideWhenUsed="0"/>
+    <w:lsdException w:name="Medium Shading 2 Accent 3" w:semiHidden="0" w:uiPriority="64" w:unhideWhenUsed="0"/>
+    <w:lsdException w:name="Medium List 1 Accent 3" w:semiHidden="0" w:uiPriority="65" w:unhideWhenUsed="0"/>
+    <w:lsdException w:name="Medium List 2 Accent 3" w:semiHidden="0" w:uiPriority="66" w:unhideWhenUsed="0"/>
+    <w:lsdException w:name="Medium Grid 1 Accent 3" w:semiHidden="0" w:uiPriority="67" w:unhideWhenUsed="0"/>
+    <w:lsdException w:name="Medium Grid 2 Accent 3" w:semiHidden="0" w:uiPriority="68" w:unhideWhenUsed="0"/>
+    <w:lsdException w:name="Medium Grid 3 Accent 3" w:semiHidden="0" w:uiPriority="69" w:unhideWhenUsed="0"/>
+    <w:lsdException w:name="Dark List Accent 3" w:semiHidden="0" w:uiPriority="70" w:unhideWhenUsed="0"/>
+    <w:lsdException w:name="Colorful Shading Accent 3" w:semiHidden="0" w:uiPriority="71" w:unhideWhenUsed="0"/>
+    <w:lsdException w:name="Colorful List Accent 3" w:semiHidden="0" w:uiPriority="72" w:unhideWhenUsed="0"/>
+    <w:lsdException w:name="Colorful Grid Accent 3" w:semiHidden="0" w:uiPriority="73" w:unhideWhenUsed="0"/>
+    <w:lsdException w:name="Light Shading Accent 4" w:semiHidden="0" w:uiPriority="60" w:unhideWhenUsed="0"/>
+    <w:lsdException w:name="Light List Accent 4" w:semiHidden="0" w:uiPriority="61" w:unhideWhenUsed="0"/>
+    <w:lsdException w:name="Light Grid Accent 4" w:semiHidden="0" w:uiPriority="62" w:unhideWhenUsed="0"/>
+    <w:lsdException w:name="Medium Shading 1 Accent 4" w:semiHidden="0" w:uiPriority="63" w:unhideWhenUsed="0"/>
+    <w:lsdException w:name="Medium Shading 2 Accent 4" w:semiHidden="0" w:uiPriority="64" w:unhideWhenUsed="0"/>
+    <w:lsdException w:name="Medium List 1 Accent 4" w:semiHidden="0" w:uiPriority="65" w:unhideWhenUsed="0"/>
+    <w:lsdException w:name="Medium List 2 Accent 4" w:semiHidden="0" w:uiPriority="66" w:unhideWhenUsed="0"/>
+    <w:lsdException w:name="Medium Grid 1 Accent 4" w:semiHidden="0" w:uiPriority="67" w:unhideWhenUsed="0"/>
+    <w:lsdException w:name="Medium Grid 2 Accent 4" w:semiHidden="0" w:uiPriority="68" w:unhideWhenUsed="0"/>
+    <w:lsdException w:name="Medium Grid 3 Accent 4" w:semiHidden="0" w:uiPriority="69" w:unhideWhenUsed="0"/>
+    <w:lsdException w:name="Dark List Accent 4" w:semiHidden="0" w:uiPriority="70" w:unhideWhenUsed="0"/>
+    <w:lsdException w:name="Colorful Shading Accent 4" w:semiHidden="0" w:uiPriority="71" w:unhideWhenUsed="0"/>
+    <w:lsdException w:name="Colorful List Accent 4" w:semiHidden="0" w:uiPriority="72" w:unhideWhenUsed="0"/>
+    <w:lsdException w:name="Colorful Grid Accent 4" w:semiHidden="0" w:uiPriority="73" w:unhideWhenUsed="0"/>
+    <w:lsdException w:name="Light Shading Accent 5" w:semiHidden="0" w:uiPriority="60" w:unhideWhenUsed="0"/>
+    <w:lsdException w:name="Light List Accent 5" w:semiHidden="0" w:uiPriority="61" w:unhideWhenUsed="0"/>
+    <w:lsdException w:name="Light Grid Accent 5" w:semiHidden="0" w:uiPriority="62" w:unhideWhenUsed="0"/>
+    <w:lsdException w:name="Medium Shading 1 Accent 5" w:semiHidden="0" w:uiPriority="63" w:unhideWhenUsed="0"/>
+    <w:lsdException w:name="Medium Shading 2 Accent 5" w:semiHidden="0" w:uiPriority="64" w:unhideWhenUsed="0"/>
+    <w:lsdException w:name="Medium List 1 Accent 5" w:semiHidden="0" w:uiPriority="65" w:unhideWhenUsed="0"/>
+    <w:lsdException w:name="Medium List 2 Accent 5" w:semiHidden="0" w:uiPriority="66" w:unhideWhenUsed="0"/>
+    <w:lsdException w:name="Medium Grid 1 Accent 5" w:semiHidden="0" w:uiPriority="67" w:unhideWhenUsed="0"/>
+    <w:lsdException w:name="Medium Grid 2 Accent 5" w:semiHidden="0" w:uiPriority="68" w:unhideWhenUsed="0"/>
+    <w:lsdException w:name="Medium Grid 3 Accent 5" w:semiHidden="0" w:uiPriority="69" w:unhideWhenUsed="0"/>
+    <w:lsdException w:name="Dark List Accent 5" w:semiHidden="0" w:uiPriority="70" w:unhideWhenUsed="0"/>
+    <w:lsdException w:name="Colorful Shading Accent 5" w:semiHidden="0" w:uiPriority="71" w:unhideWhenUsed="0"/>
+    <w:lsdException w:name="Colorful List Accent 5" w:semiHidden="0" w:uiPriority="72" w:unhideWhenUsed="0"/>
+    <w:lsdException w:name="Colorful Grid Accent 5" w:semiHidden="0" w:uiPriority="73" w:unhideWhenUsed="0"/>
+    <w:lsdException w:name="Light Shading Accent 6" w:semiHidden="0" w:uiPriority="60" w:unhideWhenUsed="0"/>
+    <w:lsdException w:name="Light List Accent 6" w:semiHidden="0" w:uiPriority="61" w:unhideWhenUsed="0"/>
+    <w:lsdException w:name="Light Grid Accent 6" w:semiHidden="0" w:uiPriority="62" w:unhideWhenUsed="0"/>
+    <w:lsdException w:name="Medium Shading 1 Accent 6" w:semiHidden="0" w:uiPriority="63" w:unhideWhenUsed="0"/>
+    <w:lsdException w:name="Medium Shading 2 Accent 6" w:semiHidden="0" w:uiPriority="64" w:unhideWhenUsed="0"/>
+    <w:lsdException w:name="Medium List 1 Accent 6" w:semiHidden="0" w:uiPriority="65" w:unhideWhenUsed="0"/>
+    <w:lsdException w:name="Medium List 2 Accent 6" w:semiHidden="0" w:uiPriority="66" w:unhideWhenUsed="0"/>
+    <w:lsdException w:name="Medium Grid 1 Accent 6" w:semiHidden="0" w:uiPriority="67" w:unhideWhenUsed="0"/>
+    <w:lsdException w:name="Medium Grid 2 Accent 6" w:semiHidden="0" w:uiPriority="68" w:unhideWhenUsed="0"/>
+    <w:lsdException w:name="Medium Grid 3 Accent 6" w:semiHidden="0" w:uiPriority="69" w:unhideWhenUsed="0"/>
+    <w:lsdException w:name="Dark List Accent 6" w:semiHidden="0" w:uiPriority="70" w:unhideWhenUsed="0"/>
+    <w:lsdException w:name="Colorful Shading Accent 6" w:semiHidden="0" w:uiPriority="71" w:unhideWhenUsed="0"/>
+    <w:lsdException w:name="Colorful List Accent 6" w:semiHidden="0" w:uiPriority="72" w:unhideWhenUsed="0"/>
+    <w:lsdException w:name="Colorful Grid Accent 6" w:semiHidden="0" w:uiPriority="73" w:unhideWhenUsed="0"/>
+    <w:lsdException w:name="Subtle Emphasis" w:semiHidden="0" w:uiPriority="19" w:unhideWhenUsed="0" w:qFormat="1"/>
+    <w:lsdException w:name="Intense Emphasis" w:semiHidden="0" w:uiPriority="21" w:unhideWhenUsed="0" w:qFormat="1"/>
+    <w:lsdException w:name="Subtle Reference" w:semiHidden="0" w:uiPriority="31" w:unhideWhenUsed="0" w:qFormat="1"/>
+    <w:lsdException w:name="Intense Reference" w:semiHidden="0" w:uiPriority="32" w:unhideWhenUsed="0" w:qFormat="1"/>
+    <w:lsdException w:name="Book Title" w:semiHidden="0" w:uiPriority="33" w:unhideWhenUsed="0" w:qFormat="1"/>
+    <w:lsdException w:name="Bibliography" w:uiPriority="37"/>
+    <w:lsdException w:name="TOC Heading" w:uiPriority="39" w:qFormat="1"/>
   </w:latentStyles>
   <w:style w:type="paragraph" w:default="1" w:styleId="a">
     <w:name w:val="Normal"/>
     <w:qFormat/>
+    <w:rsid w:val="00196E0F"/>
     <w:pPr>
       <w:widowControl w:val="0"/>
       <w:jc w:val="both"/>
@@ -2724,7 +2451,7 @@
     <w:name w:val="heading 1"/>
     <w:basedOn w:val="a"/>
     <w:next w:val="a"/>
-    <w:link w:val="10"/>
+    <w:link w:val="1Char"/>
     <w:uiPriority w:val="9"/>
     <w:qFormat/>
     <w:rsid w:val="001E396E"/>
@@ -2746,7 +2473,7 @@
     <w:name w:val="heading 2"/>
     <w:basedOn w:val="a"/>
     <w:next w:val="a"/>
-    <w:link w:val="20"/>
+    <w:link w:val="2Char"/>
     <w:uiPriority w:val="9"/>
     <w:unhideWhenUsed/>
     <w:qFormat/>
@@ -2769,7 +2496,7 @@
     <w:name w:val="heading 3"/>
     <w:basedOn w:val="a"/>
     <w:next w:val="a"/>
-    <w:link w:val="30"/>
+    <w:link w:val="3Char"/>
     <w:uiPriority w:val="9"/>
     <w:unhideWhenUsed/>
     <w:qFormat/>
@@ -2798,6 +2525,7 @@
     <w:uiPriority w:val="99"/>
     <w:semiHidden/>
     <w:unhideWhenUsed/>
+    <w:qFormat/>
     <w:tblPr>
       <w:tblInd w:w="0" w:type="dxa"/>
       <w:tblCellMar>
@@ -2817,7 +2545,7 @@
   <w:style w:type="paragraph" w:styleId="a3">
     <w:name w:val="header"/>
     <w:basedOn w:val="a"/>
-    <w:link w:val="a4"/>
+    <w:link w:val="Char"/>
     <w:uiPriority w:val="99"/>
     <w:unhideWhenUsed/>
     <w:rsid w:val="001E396E"/>
@@ -2837,8 +2565,8 @@
       <w:szCs w:val="18"/>
     </w:rPr>
   </w:style>
-  <w:style w:type="character" w:customStyle="1" w:styleId="a4">
-    <w:name w:val="页眉 字符"/>
+  <w:style w:type="character" w:customStyle="1" w:styleId="Char">
+    <w:name w:val="页眉 Char"/>
     <w:basedOn w:val="a0"/>
     <w:link w:val="a3"/>
     <w:uiPriority w:val="99"/>
@@ -2848,10 +2576,10 @@
       <w:szCs w:val="18"/>
     </w:rPr>
   </w:style>
-  <w:style w:type="paragraph" w:styleId="a5">
+  <w:style w:type="paragraph" w:styleId="a4">
     <w:name w:val="footer"/>
     <w:basedOn w:val="a"/>
-    <w:link w:val="a6"/>
+    <w:link w:val="Char0"/>
     <w:uiPriority w:val="99"/>
     <w:unhideWhenUsed/>
     <w:rsid w:val="001E396E"/>
@@ -2868,10 +2596,10 @@
       <w:szCs w:val="18"/>
     </w:rPr>
   </w:style>
-  <w:style w:type="character" w:customStyle="1" w:styleId="a6">
-    <w:name w:val="页脚 字符"/>
+  <w:style w:type="character" w:customStyle="1" w:styleId="Char0">
+    <w:name w:val="页脚 Char"/>
     <w:basedOn w:val="a0"/>
-    <w:link w:val="a5"/>
+    <w:link w:val="a4"/>
     <w:uiPriority w:val="99"/>
     <w:rsid w:val="001E396E"/>
     <w:rPr>
@@ -2879,8 +2607,8 @@
       <w:szCs w:val="18"/>
     </w:rPr>
   </w:style>
-  <w:style w:type="character" w:customStyle="1" w:styleId="20">
-    <w:name w:val="标题 2 字符"/>
+  <w:style w:type="character" w:customStyle="1" w:styleId="2Char">
+    <w:name w:val="标题 2 Char"/>
     <w:basedOn w:val="a0"/>
     <w:link w:val="2"/>
     <w:uiPriority w:val="9"/>
@@ -2893,8 +2621,8 @@
       <w:szCs w:val="32"/>
     </w:rPr>
   </w:style>
-  <w:style w:type="character" w:customStyle="1" w:styleId="10">
-    <w:name w:val="标题 1 字符"/>
+  <w:style w:type="character" w:customStyle="1" w:styleId="1Char">
+    <w:name w:val="标题 1 Char"/>
     <w:basedOn w:val="a0"/>
     <w:link w:val="1"/>
     <w:uiPriority w:val="9"/>
@@ -2907,8 +2635,8 @@
       <w:szCs w:val="44"/>
     </w:rPr>
   </w:style>
-  <w:style w:type="character" w:customStyle="1" w:styleId="30">
-    <w:name w:val="标题 3 字符"/>
+  <w:style w:type="character" w:customStyle="1" w:styleId="3Char">
+    <w:name w:val="标题 3 Char"/>
     <w:basedOn w:val="a0"/>
     <w:link w:val="3"/>
     <w:uiPriority w:val="9"/>
@@ -2920,7 +2648,7 @@
       <w:szCs w:val="32"/>
     </w:rPr>
   </w:style>
-  <w:style w:type="paragraph" w:styleId="a7">
+  <w:style w:type="paragraph" w:styleId="a5">
     <w:name w:val="List Paragraph"/>
     <w:basedOn w:val="a"/>
     <w:uiPriority w:val="99"/>
@@ -2930,10 +2658,10 @@
       <w:ind w:firstLineChars="200" w:firstLine="420"/>
     </w:pPr>
   </w:style>
-  <w:style w:type="paragraph" w:styleId="a8">
+  <w:style w:type="paragraph" w:styleId="a6">
     <w:name w:val="Balloon Text"/>
     <w:basedOn w:val="a"/>
-    <w:link w:val="a9"/>
+    <w:link w:val="Char1"/>
     <w:uiPriority w:val="99"/>
     <w:semiHidden/>
     <w:unhideWhenUsed/>
@@ -2943,10 +2671,10 @@
       <w:szCs w:val="18"/>
     </w:rPr>
   </w:style>
-  <w:style w:type="character" w:customStyle="1" w:styleId="a9">
-    <w:name w:val="批注框文本 字符"/>
+  <w:style w:type="character" w:customStyle="1" w:styleId="Char1">
+    <w:name w:val="批注框文本 Char"/>
     <w:basedOn w:val="a0"/>
-    <w:link w:val="a8"/>
+    <w:link w:val="a6"/>
     <w:uiPriority w:val="99"/>
     <w:semiHidden/>
     <w:rsid w:val="008E5423"/>
@@ -2955,7 +2683,7 @@
       <w:szCs w:val="18"/>
     </w:rPr>
   </w:style>
-  <w:style w:type="character" w:styleId="aa">
+  <w:style w:type="character" w:styleId="a7">
     <w:name w:val="annotation reference"/>
     <w:basedOn w:val="a0"/>
     <w:semiHidden/>
@@ -2966,10 +2694,10 @@
       <w:szCs w:val="21"/>
     </w:rPr>
   </w:style>
-  <w:style w:type="paragraph" w:styleId="ab">
+  <w:style w:type="paragraph" w:styleId="a8">
     <w:name w:val="annotation text"/>
     <w:basedOn w:val="a"/>
-    <w:link w:val="ac"/>
+    <w:link w:val="Char2"/>
     <w:semiHidden/>
     <w:unhideWhenUsed/>
     <w:rsid w:val="009B0A16"/>
@@ -2982,21 +2710,21 @@
       <w:rFonts w:ascii="Times New Roman" w:eastAsia="宋体" w:hAnsi="Times New Roman" w:cs="Times New Roman"/>
     </w:rPr>
   </w:style>
-  <w:style w:type="character" w:customStyle="1" w:styleId="ac">
-    <w:name w:val="批注文字 字符"/>
+  <w:style w:type="character" w:customStyle="1" w:styleId="Char2">
+    <w:name w:val="批注文字 Char"/>
     <w:basedOn w:val="a0"/>
-    <w:link w:val="ab"/>
+    <w:link w:val="a8"/>
     <w:semiHidden/>
     <w:rsid w:val="009B0A16"/>
     <w:rPr>
       <w:rFonts w:ascii="Times New Roman" w:eastAsia="宋体" w:hAnsi="Times New Roman" w:cs="Times New Roman"/>
     </w:rPr>
   </w:style>
-  <w:style w:type="paragraph" w:styleId="ad">
+  <w:style w:type="paragraph" w:styleId="a9">
     <w:name w:val="annotation subject"/>
-    <w:basedOn w:val="ab"/>
-    <w:next w:val="ab"/>
-    <w:link w:val="ae"/>
+    <w:basedOn w:val="a8"/>
+    <w:next w:val="a8"/>
+    <w:link w:val="Char3"/>
     <w:uiPriority w:val="99"/>
     <w:semiHidden/>
     <w:unhideWhenUsed/>
@@ -3011,10 +2739,10 @@
       <w:bCs/>
     </w:rPr>
   </w:style>
-  <w:style w:type="character" w:customStyle="1" w:styleId="ae">
-    <w:name w:val="批注主题 字符"/>
-    <w:basedOn w:val="ac"/>
-    <w:link w:val="ad"/>
+  <w:style w:type="character" w:customStyle="1" w:styleId="Char3">
+    <w:name w:val="批注主题 Char"/>
+    <w:basedOn w:val="Char2"/>
+    <w:link w:val="a9"/>
     <w:uiPriority w:val="99"/>
     <w:semiHidden/>
     <w:rsid w:val="009B0A16"/>
@@ -3022,6 +2750,33 @@
       <w:rFonts w:ascii="Times New Roman" w:eastAsia="宋体" w:hAnsi="Times New Roman" w:cs="Times New Roman"/>
       <w:b/>
       <w:bCs/>
+    </w:rPr>
+  </w:style>
+  <w:style w:type="paragraph" w:styleId="aa">
+    <w:name w:val="Document Map"/>
+    <w:basedOn w:val="a"/>
+    <w:link w:val="Char4"/>
+    <w:uiPriority w:val="99"/>
+    <w:semiHidden/>
+    <w:unhideWhenUsed/>
+    <w:rsid w:val="0056226E"/>
+    <w:rPr>
+      <w:rFonts w:ascii="宋体" w:eastAsia="宋体"/>
+      <w:sz w:val="18"/>
+      <w:szCs w:val="18"/>
+    </w:rPr>
+  </w:style>
+  <w:style w:type="character" w:customStyle="1" w:styleId="Char4">
+    <w:name w:val="文档结构图 Char"/>
+    <w:basedOn w:val="a0"/>
+    <w:link w:val="aa"/>
+    <w:uiPriority w:val="99"/>
+    <w:semiHidden/>
+    <w:rsid w:val="0056226E"/>
+    <w:rPr>
+      <w:rFonts w:ascii="宋体" w:eastAsia="宋体"/>
+      <w:sz w:val="18"/>
+      <w:szCs w:val="18"/>
     </w:rPr>
   </w:style>
 </w:styles>
@@ -3070,7 +2825,7 @@
     </a:clrScheme>
     <a:fontScheme name="Office">
       <a:majorFont>
-        <a:latin typeface="等线 Light" panose="020F0302020204030204"/>
+        <a:latin typeface="等线 Light"/>
         <a:ea typeface=""/>
         <a:cs typeface=""/>
         <a:font script="Jpan" typeface="游ゴシック Light"/>
@@ -3122,7 +2877,7 @@
         <a:font script="Tfng" typeface="Ebrima"/>
       </a:majorFont>
       <a:minorFont>
-        <a:latin typeface="等线" panose="020F0502020204030204"/>
+        <a:latin typeface="等线"/>
         <a:ea typeface=""/>
         <a:cs typeface=""/>
         <a:font script="Jpan" typeface="游明朝"/>
@@ -3316,7 +3071,7 @@
   <a:extraClrSchemeLst/>
   <a:extLst>
     <a:ext uri="{05A4C25C-085E-4340-85A3-A5531E510DB2}">
-      <thm15:themeFamily xmlns:thm15="http://schemas.microsoft.com/office/thememl/2012/main" name="Office Theme" id="{62F939B6-93AF-4DB8-9C6B-D6C7DFDC589F}" vid="{4A3C46E8-61CC-4603-A589-7422A47A8E4A}"/>
+      <thm15:themeFamily xmlns:thm15="http://schemas.microsoft.com/office/thememl/2012/main" xmlns="" name="Office Theme" id="{62F939B6-93AF-4DB8-9C6B-D6C7DFDC589F}" vid="{4A3C46E8-61CC-4603-A589-7422A47A8E4A}"/>
     </a:ext>
   </a:extLst>
 </a:theme>
